--- a/docs/Host ASP.NET Core on Linux with Nginx.docx
+++ b/docs/Host ASP.NET Core on Linux with Nginx.docx
@@ -18,9 +18,36 @@
       </w:pPr>
       <w:r>
         <w:rPr/>
-        <w:t xml:space="preserve">Reference URL: </w:t>
-      </w:r>
+        <w:t>Reference URL’</w:t>
+      </w:r>
+      <w:r>
+        <w:rPr/>
+        <w:t>s</w:t>
+      </w:r>
+      <w:r>
+        <w:rPr/>
+        <w:t xml:space="preserve">: </w:t>
+      </w:r>
+    </w:p>
+    <w:p>
+      <w:pPr>
+        <w:pStyle w:val="Normal"/>
+        <w:rPr>
+          <w:rStyle w:val="InternetLink"/>
+        </w:rPr>
+      </w:pPr>
       <w:hyperlink r:id="rId2">
+        <w:r>
+          <w:rPr/>
+        </w:r>
+      </w:hyperlink>
+    </w:p>
+    <w:p>
+      <w:pPr>
+        <w:pStyle w:val="Normal"/>
+        <w:rPr/>
+      </w:pPr>
+      <w:hyperlink r:id="rId3">
         <w:r>
           <w:rPr>
             <w:rStyle w:val="InternetLink"/>
@@ -43,6 +70,29 @@
         <w:pStyle w:val="Normal"/>
         <w:rPr/>
       </w:pPr>
+      <w:hyperlink r:id="rId4">
+        <w:r>
+          <w:rPr>
+            <w:rStyle w:val="InternetLink"/>
+          </w:rPr>
+          <w:t>https://kimsereyblog.blogspot.com/2018/06/asp-net-core-with-nginx.html</w:t>
+        </w:r>
+      </w:hyperlink>
+    </w:p>
+    <w:p>
+      <w:pPr>
+        <w:pStyle w:val="Normal"/>
+        <w:rPr/>
+      </w:pPr>
+      <w:r>
+        <w:rPr/>
+      </w:r>
+    </w:p>
+    <w:p>
+      <w:pPr>
+        <w:pStyle w:val="Normal"/>
+        <w:rPr/>
+      </w:pPr>
       <w:r>
         <w:rPr/>
       </w:r>
@@ -50,9 +100,15 @@
     <w:p>
       <w:pPr>
         <w:pStyle w:val="Heading1"/>
-        <w:rPr>
-          <w:rFonts w:ascii="Segoe UI;SegoeUI;Segoe WP;Helvetica Neue;Helvetica;Tahoma;Arial;sans-serif" w:hAnsi="Segoe UI;SegoeUI;Segoe WP;Helvetica Neue;Helvetica;Tahoma;Arial;sans-serif"/>
-          <w:b/>
+        <w:numPr>
+          <w:ilvl w:val="0"/>
+          <w:numId w:val="2"/>
+        </w:numPr>
+        <w:rPr>
+          <w:rFonts w:ascii="Segoe UI;SegoeUI;Segoe WP;Helvetica Neue;Helvetica;Tahoma;Arial;sans-serif" w:hAnsi="Segoe UI;SegoeUI;Segoe WP;Helvetica Neue;Helvetica;Tahoma;Arial;sans-serif"/>
+          <w:b/>
+          <w:b/>
+          <w:i w:val="false"/>
           <w:i w:val="false"/>
           <w:caps w:val="false"/>
           <w:smallCaps w:val="false"/>
@@ -90,6 +146,8 @@
         <w:rPr>
           <w:rFonts w:ascii="Segoe UI;SegoeUI;Segoe WP;Helvetica Neue;Helvetica;Tahoma;Arial;sans-serif" w:hAnsi="Segoe UI;SegoeUI;Segoe WP;Helvetica Neue;Helvetica;Tahoma;Arial;sans-serif"/>
           <w:b w:val="false"/>
+          <w:b w:val="false"/>
+          <w:i w:val="false"/>
           <w:i w:val="false"/>
           <w:caps w:val="false"/>
           <w:smallCaps w:val="false"/>
@@ -118,9 +176,8 @@
         <w:widowControl/>
         <w:numPr>
           <w:ilvl w:val="0"/>
-          <w:numId w:val="1"/>
+          <w:numId w:val="3"/>
         </w:numPr>
-        <w:pBdr/>
         <w:tabs>
           <w:tab w:val="left" w:pos="0" w:leader="none"/>
         </w:tabs>
@@ -129,6 +186,8 @@
         <w:rPr>
           <w:rFonts w:ascii="Segoe UI;SegoeUI;Segoe WP;Helvetica Neue;Helvetica;Tahoma;Arial;sans-serif" w:hAnsi="Segoe UI;SegoeUI;Segoe WP;Helvetica Neue;Helvetica;Tahoma;Arial;sans-serif"/>
           <w:b w:val="false"/>
+          <w:b w:val="false"/>
+          <w:i w:val="false"/>
           <w:i w:val="false"/>
           <w:caps w:val="false"/>
           <w:smallCaps w:val="false"/>
@@ -157,9 +216,8 @@
         <w:widowControl/>
         <w:numPr>
           <w:ilvl w:val="0"/>
-          <w:numId w:val="1"/>
+          <w:numId w:val="3"/>
         </w:numPr>
-        <w:pBdr/>
         <w:tabs>
           <w:tab w:val="left" w:pos="0" w:leader="none"/>
         </w:tabs>
@@ -168,6 +226,8 @@
         <w:rPr>
           <w:rFonts w:ascii="Segoe UI;SegoeUI;Segoe WP;Helvetica Neue;Helvetica;Tahoma;Arial;sans-serif" w:hAnsi="Segoe UI;SegoeUI;Segoe WP;Helvetica Neue;Helvetica;Tahoma;Arial;sans-serif"/>
           <w:b w:val="false"/>
+          <w:b w:val="false"/>
+          <w:i w:val="false"/>
           <w:i w:val="false"/>
           <w:caps w:val="false"/>
           <w:smallCaps w:val="false"/>
@@ -196,9 +256,8 @@
         <w:widowControl/>
         <w:numPr>
           <w:ilvl w:val="0"/>
-          <w:numId w:val="1"/>
+          <w:numId w:val="3"/>
         </w:numPr>
-        <w:pBdr/>
         <w:tabs>
           <w:tab w:val="left" w:pos="0" w:leader="none"/>
         </w:tabs>
@@ -207,6 +266,8 @@
         <w:rPr>
           <w:rFonts w:ascii="Segoe UI;SegoeUI;Segoe WP;Helvetica Neue;Helvetica;Tahoma;Arial;sans-serif" w:hAnsi="Segoe UI;SegoeUI;Segoe WP;Helvetica Neue;Helvetica;Tahoma;Arial;sans-serif"/>
           <w:b w:val="false"/>
+          <w:b w:val="false"/>
+          <w:i w:val="false"/>
           <w:i w:val="false"/>
           <w:caps w:val="false"/>
           <w:smallCaps w:val="false"/>
@@ -235,9 +296,8 @@
         <w:widowControl/>
         <w:numPr>
           <w:ilvl w:val="0"/>
-          <w:numId w:val="1"/>
+          <w:numId w:val="3"/>
         </w:numPr>
-        <w:pBdr/>
         <w:tabs>
           <w:tab w:val="left" w:pos="0" w:leader="none"/>
         </w:tabs>
@@ -246,6 +306,8 @@
         <w:rPr>
           <w:rFonts w:ascii="Segoe UI;SegoeUI;Segoe WP;Helvetica Neue;Helvetica;Tahoma;Arial;sans-serif" w:hAnsi="Segoe UI;SegoeUI;Segoe WP;Helvetica Neue;Helvetica;Tahoma;Arial;sans-serif"/>
           <w:b w:val="false"/>
+          <w:b w:val="false"/>
+          <w:i w:val="false"/>
           <w:i w:val="false"/>
           <w:caps w:val="false"/>
           <w:smallCaps w:val="false"/>
@@ -280,9 +342,15 @@
     <w:p>
       <w:pPr>
         <w:pStyle w:val="Heading2"/>
-        <w:rPr>
-          <w:rFonts w:ascii="Segoe UI;SegoeUI;Segoe WP;Helvetica Neue;Helvetica;Tahoma;Arial;sans-serif" w:hAnsi="Segoe UI;SegoeUI;Segoe WP;Helvetica Neue;Helvetica;Tahoma;Arial;sans-serif"/>
-          <w:b/>
+        <w:numPr>
+          <w:ilvl w:val="1"/>
+          <w:numId w:val="2"/>
+        </w:numPr>
+        <w:rPr>
+          <w:rFonts w:ascii="Segoe UI;SegoeUI;Segoe WP;Helvetica Neue;Helvetica;Tahoma;Arial;sans-serif" w:hAnsi="Segoe UI;SegoeUI;Segoe WP;Helvetica Neue;Helvetica;Tahoma;Arial;sans-serif"/>
+          <w:b/>
+          <w:b/>
+          <w:i w:val="false"/>
           <w:i w:val="false"/>
           <w:caps w:val="false"/>
           <w:smallCaps w:val="false"/>
@@ -311,9 +379,8 @@
         <w:widowControl/>
         <w:numPr>
           <w:ilvl w:val="0"/>
-          <w:numId w:val="2"/>
+          <w:numId w:val="4"/>
         </w:numPr>
-        <w:pBdr/>
         <w:tabs>
           <w:tab w:val="left" w:pos="0" w:leader="none"/>
         </w:tabs>
@@ -322,52 +389,28 @@
         <w:rPr>
           <w:rFonts w:ascii="Segoe UI;SegoeUI;Segoe WP;Helvetica Neue;Helvetica;Tahoma;Arial;sans-serif" w:hAnsi="Segoe UI;SegoeUI;Segoe WP;Helvetica Neue;Helvetica;Tahoma;Arial;sans-serif"/>
           <w:b w:val="false"/>
-          <w:i w:val="false"/>
-          <w:caps w:val="false"/>
-          <w:smallCaps w:val="false"/>
-          <w:color w:val="000000"/>
-          <w:spacing w:val="0"/>
-          <w:sz w:val="24"/>
-        </w:rPr>
-      </w:pPr>
-      <w:r>
-        <w:rPr>
-          <w:rFonts w:ascii="Segoe UI;SegoeUI;Segoe WP;Helvetica Neue;Helvetica;Tahoma;Arial;sans-serif" w:hAnsi="Segoe UI;SegoeUI;Segoe WP;Helvetica Neue;Helvetica;Tahoma;Arial;sans-serif"/>
-          <w:b w:val="false"/>
-          <w:i w:val="false"/>
-          <w:caps w:val="false"/>
-          <w:smallCaps w:val="false"/>
-          <w:color w:val="000000"/>
-          <w:spacing w:val="0"/>
-          <w:sz w:val="24"/>
-        </w:rPr>
-        <w:t>Access to an Ubuntu 16.04/</w:t>
-      </w:r>
-      <w:r>
-        <w:rPr>
-          <w:rFonts w:ascii="Segoe UI;SegoeUI;Segoe WP;Helvetica Neue;Helvetica;Tahoma;Arial;sans-serif" w:hAnsi="Segoe UI;SegoeUI;Segoe WP;Helvetica Neue;Helvetica;Tahoma;Arial;sans-serif"/>
-          <w:b w:val="false"/>
-          <w:i w:val="false"/>
-          <w:caps w:val="false"/>
-          <w:smallCaps w:val="false"/>
-          <w:color w:val="000000"/>
-          <w:spacing w:val="0"/>
-          <w:sz w:val="24"/>
-        </w:rPr>
-        <w:t>18.04</w:t>
-      </w:r>
-      <w:r>
-        <w:rPr>
-          <w:rFonts w:ascii="Segoe UI;SegoeUI;Segoe WP;Helvetica Neue;Helvetica;Tahoma;Arial;sans-serif" w:hAnsi="Segoe UI;SegoeUI;Segoe WP;Helvetica Neue;Helvetica;Tahoma;Arial;sans-serif"/>
-          <w:b w:val="false"/>
-          <w:i w:val="false"/>
-          <w:caps w:val="false"/>
-          <w:smallCaps w:val="false"/>
-          <w:color w:val="000000"/>
-          <w:spacing w:val="0"/>
-          <w:sz w:val="24"/>
-        </w:rPr>
-        <w:t xml:space="preserve"> server with a standard user account with sudo privilege.</w:t>
+          <w:b w:val="false"/>
+          <w:i w:val="false"/>
+          <w:i w:val="false"/>
+          <w:caps w:val="false"/>
+          <w:smallCaps w:val="false"/>
+          <w:color w:val="000000"/>
+          <w:spacing w:val="0"/>
+          <w:sz w:val="24"/>
+        </w:rPr>
+      </w:pPr>
+      <w:r>
+        <w:rPr>
+          <w:rFonts w:ascii="Segoe UI;SegoeUI;Segoe WP;Helvetica Neue;Helvetica;Tahoma;Arial;sans-serif" w:hAnsi="Segoe UI;SegoeUI;Segoe WP;Helvetica Neue;Helvetica;Tahoma;Arial;sans-serif"/>
+          <w:b w:val="false"/>
+          <w:i w:val="false"/>
+          <w:caps w:val="false"/>
+          <w:smallCaps w:val="false"/>
+          <w:color w:val="000000"/>
+          <w:spacing w:val="0"/>
+          <w:sz w:val="24"/>
+        </w:rPr>
+        <w:t>Access to an Ubuntu 16.04/18.04 server with a standard user account with sudo privilege.</w:t>
       </w:r>
     </w:p>
     <w:p>
@@ -376,9 +419,8 @@
         <w:widowControl/>
         <w:numPr>
           <w:ilvl w:val="0"/>
-          <w:numId w:val="2"/>
+          <w:numId w:val="4"/>
         </w:numPr>
-        <w:pBdr/>
         <w:tabs>
           <w:tab w:val="left" w:pos="0" w:leader="none"/>
         </w:tabs>
@@ -387,6 +429,8 @@
         <w:rPr>
           <w:rFonts w:ascii="Segoe UI;SegoeUI;Segoe WP;Helvetica Neue;Helvetica;Tahoma;Arial;sans-serif" w:hAnsi="Segoe UI;SegoeUI;Segoe WP;Helvetica Neue;Helvetica;Tahoma;Arial;sans-serif"/>
           <w:b w:val="false"/>
+          <w:b w:val="false"/>
+          <w:i w:val="false"/>
           <w:i w:val="false"/>
           <w:caps w:val="false"/>
           <w:smallCaps w:val="false"/>
@@ -415,9 +459,8 @@
         <w:widowControl/>
         <w:numPr>
           <w:ilvl w:val="1"/>
-          <w:numId w:val="2"/>
+          <w:numId w:val="4"/>
         </w:numPr>
-        <w:pBdr/>
         <w:tabs>
           <w:tab w:val="left" w:pos="0" w:leader="none"/>
         </w:tabs>
@@ -438,7 +481,7 @@
         </w:rPr>
         <w:t>Visit the </w:t>
       </w:r>
-      <w:hyperlink r:id="rId3">
+      <w:hyperlink r:id="rId5">
         <w:r>
           <w:rPr>
             <w:rStyle w:val="InternetLink"/>
@@ -478,9 +521,8 @@
         <w:widowControl/>
         <w:numPr>
           <w:ilvl w:val="1"/>
-          <w:numId w:val="2"/>
+          <w:numId w:val="4"/>
         </w:numPr>
-        <w:pBdr/>
         <w:tabs>
           <w:tab w:val="left" w:pos="0" w:leader="none"/>
         </w:tabs>
@@ -535,9 +577,8 @@
         <w:widowControl/>
         <w:numPr>
           <w:ilvl w:val="1"/>
-          <w:numId w:val="2"/>
+          <w:numId w:val="4"/>
         </w:numPr>
-        <w:pBdr/>
         <w:tabs>
           <w:tab w:val="left" w:pos="0" w:leader="none"/>
         </w:tabs>
@@ -546,6 +587,8 @@
         <w:rPr>
           <w:rFonts w:ascii="Segoe UI;SegoeUI;Segoe WP;Helvetica Neue;Helvetica;Tahoma;Arial;sans-serif" w:hAnsi="Segoe UI;SegoeUI;Segoe WP;Helvetica Neue;Helvetica;Tahoma;Arial;sans-serif"/>
           <w:b w:val="false"/>
+          <w:b w:val="false"/>
+          <w:i w:val="false"/>
           <w:i w:val="false"/>
           <w:caps w:val="false"/>
           <w:smallCaps w:val="false"/>
@@ -574,24 +617,14 @@
         <w:widowControl/>
         <w:numPr>
           <w:ilvl w:val="0"/>
-          <w:numId w:val="2"/>
+          <w:numId w:val="4"/>
         </w:numPr>
-        <w:pBdr/>
         <w:tabs>
           <w:tab w:val="left" w:pos="0" w:leader="none"/>
         </w:tabs>
         <w:spacing w:before="240" w:after="240"/>
         <w:ind w:left="570" w:hanging="0"/>
-        <w:rPr>
-          <w:rFonts w:ascii="Segoe UI;SegoeUI;Segoe WP;Helvetica Neue;Helvetica;Tahoma;Arial;sans-serif" w:hAnsi="Segoe UI;SegoeUI;Segoe WP;Helvetica Neue;Helvetica;Tahoma;Arial;sans-serif"/>
-          <w:b w:val="false"/>
-          <w:i w:val="false"/>
-          <w:caps w:val="false"/>
-          <w:smallCaps w:val="false"/>
-          <w:color w:val="000000"/>
-          <w:spacing w:val="0"/>
-          <w:sz w:val="24"/>
-        </w:rPr>
+        <w:rPr/>
       </w:pPr>
       <w:r>
         <w:rPr>
@@ -619,15 +652,11 @@
     <w:p>
       <w:pPr>
         <w:pStyle w:val="Heading2"/>
-        <w:rPr>
-          <w:rFonts w:ascii="Segoe UI;SegoeUI;Segoe WP;Helvetica Neue;Helvetica;Tahoma;Arial;sans-serif" w:hAnsi="Segoe UI;SegoeUI;Segoe WP;Helvetica Neue;Helvetica;Tahoma;Arial;sans-serif"/>
-          <w:b/>
-          <w:i w:val="false"/>
-          <w:caps w:val="false"/>
-          <w:smallCaps w:val="false"/>
-          <w:color w:val="000000"/>
-          <w:spacing w:val="0"/>
-        </w:rPr>
+        <w:numPr>
+          <w:ilvl w:val="1"/>
+          <w:numId w:val="2"/>
+        </w:numPr>
+        <w:rPr/>
       </w:pPr>
       <w:bookmarkStart w:id="2" w:name="publish-and-copy-over-the-app"/>
       <w:bookmarkEnd w:id="2"/>
@@ -646,16 +675,448 @@
     </w:p>
     <w:p>
       <w:pPr>
+        <w:pStyle w:val="Heading2"/>
+        <w:numPr>
+          <w:ilvl w:val="1"/>
+          <w:numId w:val="1"/>
+        </w:numPr>
+        <w:rPr>
+          <w:rFonts w:ascii="Segoe UI;SegoeUI;Segoe WP;Helvetica Neue;Helvetica;Tahoma;Arial;sans-serif" w:hAnsi="Segoe UI;SegoeUI;Segoe WP;Helvetica Neue;Helvetica;Tahoma;Arial;sans-serif" w:eastAsia="Noto Sans CJK SC Regular" w:cs="Lohit Devanagari"/>
+          <w:b w:val="false"/>
+          <w:b w:val="false"/>
+          <w:i w:val="false"/>
+          <w:i w:val="false"/>
+          <w:caps w:val="false"/>
+          <w:smallCaps w:val="false"/>
+          <w:color w:val="000000"/>
+          <w:spacing w:val="0"/>
+          <w:kern w:val="2"/>
+          <w:sz w:val="24"/>
+          <w:szCs w:val="24"/>
+          <w:lang w:val="en-IN" w:eastAsia="zh-CN" w:bidi="hi-IN"/>
+        </w:rPr>
+      </w:pPr>
+      <w:r>
+        <w:rPr>
+          <w:rFonts w:eastAsia="Noto Sans CJK SC Regular" w:cs="Lohit Devanagari" w:ascii="Segoe UI;SegoeUI;Segoe WP;Helvetica Neue;Helvetica;Tahoma;Arial;sans-serif" w:hAnsi="Segoe UI;SegoeUI;Segoe WP;Helvetica Neue;Helvetica;Tahoma;Arial;sans-serif"/>
+          <w:b w:val="false"/>
+          <w:i w:val="false"/>
+          <w:caps w:val="false"/>
+          <w:smallCaps w:val="false"/>
+          <w:color w:val="000000"/>
+          <w:spacing w:val="0"/>
+          <w:kern w:val="2"/>
+          <w:sz w:val="24"/>
+          <w:szCs w:val="24"/>
+          <w:lang w:val="en-IN" w:eastAsia="zh-CN" w:bidi="hi-IN"/>
+        </w:rPr>
+        <w:t>Add kestrel enpoints in appsettings.json file before publish.</w:t>
+      </w:r>
+    </w:p>
+    <w:p>
+      <w:pPr>
         <w:pStyle w:val="Normal"/>
-        <w:rPr/>
-      </w:pPr>
-      <w:r>
-        <w:rPr/>
+        <w:spacing w:lineRule="atLeast" w:line="285"/>
+        <w:rPr>
+          <w:rFonts w:ascii="Droid Sans Mono;monospace;monospace;Droid Sans Fallback" w:hAnsi="Droid Sans Mono;monospace;monospace;Droid Sans Fallback"/>
+          <w:b w:val="false"/>
+          <w:color w:val="333333"/>
+          <w:sz w:val="21"/>
+          <w:highlight w:val="white"/>
+        </w:rPr>
+      </w:pPr>
+      <w:r>
+        <w:rPr>
+          <w:rFonts w:ascii="Droid Sans Mono;monospace;monospace;Droid Sans Fallback" w:hAnsi="Droid Sans Mono;monospace;monospace;Droid Sans Fallback"/>
+          <w:b w:val="false"/>
+          <w:color w:val="777777"/>
+          <w:sz w:val="21"/>
+          <w:highlight w:val="white"/>
+        </w:rPr>
+        <w:t>"</w:t>
+      </w:r>
+      <w:r>
+        <w:rPr>
+          <w:rFonts w:ascii="Droid Sans Mono;monospace;monospace;Droid Sans Fallback" w:hAnsi="Droid Sans Mono;monospace;monospace;Droid Sans Fallback"/>
+          <w:b w:val="false"/>
+          <w:color w:val="AB6526"/>
+          <w:sz w:val="21"/>
+          <w:highlight w:val="white"/>
+        </w:rPr>
+        <w:t>Kestrel</w:t>
+      </w:r>
+      <w:r>
+        <w:rPr>
+          <w:rFonts w:ascii="Droid Sans Mono;monospace;monospace;Droid Sans Fallback" w:hAnsi="Droid Sans Mono;monospace;monospace;Droid Sans Fallback"/>
+          <w:b w:val="false"/>
+          <w:color w:val="777777"/>
+          <w:sz w:val="21"/>
+          <w:highlight w:val="white"/>
+        </w:rPr>
+        <w:t>":</w:t>
+      </w:r>
+      <w:r>
+        <w:rPr>
+          <w:rFonts w:ascii="Droid Sans Mono;monospace;monospace;Droid Sans Fallback" w:hAnsi="Droid Sans Mono;monospace;monospace;Droid Sans Fallback"/>
+          <w:b w:val="false"/>
+          <w:color w:val="333333"/>
+          <w:sz w:val="21"/>
+          <w:highlight w:val="white"/>
+        </w:rPr>
+        <w:t xml:space="preserve"> </w:t>
+      </w:r>
+      <w:r>
+        <w:rPr>
+          <w:rFonts w:ascii="Droid Sans Mono;monospace;monospace;Droid Sans Fallback" w:hAnsi="Droid Sans Mono;monospace;monospace;Droid Sans Fallback"/>
+          <w:b w:val="false"/>
+          <w:color w:val="777777"/>
+          <w:sz w:val="21"/>
+          <w:highlight w:val="white"/>
+        </w:rPr>
+        <w:t>{</w:t>
       </w:r>
     </w:p>
     <w:p>
       <w:pPr>
         <w:pStyle w:val="Normal"/>
+        <w:spacing w:lineRule="atLeast" w:line="285"/>
+        <w:rPr>
+          <w:rFonts w:ascii="Droid Sans Mono;monospace;monospace;Droid Sans Fallback" w:hAnsi="Droid Sans Mono;monospace;monospace;Droid Sans Fallback"/>
+          <w:b w:val="false"/>
+          <w:color w:val="333333"/>
+          <w:sz w:val="21"/>
+          <w:highlight w:val="white"/>
+        </w:rPr>
+      </w:pPr>
+      <w:r>
+        <w:rPr>
+          <w:rFonts w:ascii="Droid Sans Mono;monospace;monospace;Droid Sans Fallback" w:hAnsi="Droid Sans Mono;monospace;monospace;Droid Sans Fallback"/>
+          <w:b w:val="false"/>
+          <w:color w:val="777777"/>
+          <w:sz w:val="21"/>
+          <w:highlight w:val="white"/>
+        </w:rPr>
+        <w:tab/>
+        <w:t>"</w:t>
+      </w:r>
+      <w:r>
+        <w:rPr>
+          <w:rFonts w:ascii="Droid Sans Mono;monospace;monospace;Droid Sans Fallback" w:hAnsi="Droid Sans Mono;monospace;monospace;Droid Sans Fallback"/>
+          <w:b w:val="false"/>
+          <w:color w:val="AB6526"/>
+          <w:sz w:val="21"/>
+          <w:highlight w:val="white"/>
+        </w:rPr>
+        <w:t>Endpoints</w:t>
+      </w:r>
+      <w:r>
+        <w:rPr>
+          <w:rFonts w:ascii="Droid Sans Mono;monospace;monospace;Droid Sans Fallback" w:hAnsi="Droid Sans Mono;monospace;monospace;Droid Sans Fallback"/>
+          <w:b w:val="false"/>
+          <w:color w:val="777777"/>
+          <w:sz w:val="21"/>
+          <w:highlight w:val="white"/>
+        </w:rPr>
+        <w:t>":</w:t>
+      </w:r>
+      <w:r>
+        <w:rPr>
+          <w:rFonts w:ascii="Droid Sans Mono;monospace;monospace;Droid Sans Fallback" w:hAnsi="Droid Sans Mono;monospace;monospace;Droid Sans Fallback"/>
+          <w:b w:val="false"/>
+          <w:color w:val="333333"/>
+          <w:sz w:val="21"/>
+          <w:highlight w:val="white"/>
+        </w:rPr>
+        <w:t xml:space="preserve"> </w:t>
+      </w:r>
+      <w:r>
+        <w:rPr>
+          <w:rFonts w:ascii="Droid Sans Mono;monospace;monospace;Droid Sans Fallback" w:hAnsi="Droid Sans Mono;monospace;monospace;Droid Sans Fallback"/>
+          <w:b w:val="false"/>
+          <w:color w:val="777777"/>
+          <w:sz w:val="21"/>
+          <w:highlight w:val="white"/>
+        </w:rPr>
+        <w:t>{</w:t>
+      </w:r>
+    </w:p>
+    <w:p>
+      <w:pPr>
+        <w:pStyle w:val="Normal"/>
+        <w:spacing w:lineRule="atLeast" w:line="285"/>
+        <w:rPr>
+          <w:rFonts w:ascii="Droid Sans Mono;monospace;monospace;Droid Sans Fallback" w:hAnsi="Droid Sans Mono;monospace;monospace;Droid Sans Fallback"/>
+          <w:b w:val="false"/>
+          <w:color w:val="333333"/>
+          <w:sz w:val="21"/>
+          <w:highlight w:val="white"/>
+        </w:rPr>
+      </w:pPr>
+      <w:r>
+        <w:rPr>
+          <w:rFonts w:ascii="Droid Sans Mono;monospace;monospace;Droid Sans Fallback" w:hAnsi="Droid Sans Mono;monospace;monospace;Droid Sans Fallback"/>
+          <w:b w:val="false"/>
+          <w:color w:val="777777"/>
+          <w:sz w:val="21"/>
+          <w:highlight w:val="white"/>
+        </w:rPr>
+        <w:tab/>
+        <w:tab/>
+        <w:t>"</w:t>
+      </w:r>
+      <w:r>
+        <w:rPr>
+          <w:rFonts w:ascii="Droid Sans Mono;monospace;monospace;Droid Sans Fallback" w:hAnsi="Droid Sans Mono;monospace;monospace;Droid Sans Fallback"/>
+          <w:b w:val="false"/>
+          <w:color w:val="AB6526"/>
+          <w:sz w:val="21"/>
+          <w:highlight w:val="white"/>
+        </w:rPr>
+        <w:t>Http</w:t>
+      </w:r>
+      <w:r>
+        <w:rPr>
+          <w:rFonts w:ascii="Droid Sans Mono;monospace;monospace;Droid Sans Fallback" w:hAnsi="Droid Sans Mono;monospace;monospace;Droid Sans Fallback"/>
+          <w:b w:val="false"/>
+          <w:color w:val="777777"/>
+          <w:sz w:val="21"/>
+          <w:highlight w:val="white"/>
+        </w:rPr>
+        <w:t>":</w:t>
+      </w:r>
+      <w:r>
+        <w:rPr>
+          <w:rFonts w:ascii="Droid Sans Mono;monospace;monospace;Droid Sans Fallback" w:hAnsi="Droid Sans Mono;monospace;monospace;Droid Sans Fallback"/>
+          <w:b w:val="false"/>
+          <w:color w:val="333333"/>
+          <w:sz w:val="21"/>
+          <w:highlight w:val="white"/>
+        </w:rPr>
+        <w:t xml:space="preserve"> </w:t>
+      </w:r>
+      <w:r>
+        <w:rPr>
+          <w:rFonts w:ascii="Droid Sans Mono;monospace;monospace;Droid Sans Fallback" w:hAnsi="Droid Sans Mono;monospace;monospace;Droid Sans Fallback"/>
+          <w:b w:val="false"/>
+          <w:color w:val="777777"/>
+          <w:sz w:val="21"/>
+          <w:highlight w:val="white"/>
+        </w:rPr>
+        <w:t>{</w:t>
+      </w:r>
+    </w:p>
+    <w:p>
+      <w:pPr>
+        <w:pStyle w:val="Normal"/>
+        <w:spacing w:lineRule="atLeast" w:line="285"/>
+        <w:rPr>
+          <w:rFonts w:ascii="Droid Sans Mono;monospace;monospace;Droid Sans Fallback" w:hAnsi="Droid Sans Mono;monospace;monospace;Droid Sans Fallback"/>
+          <w:b w:val="false"/>
+          <w:color w:val="333333"/>
+          <w:sz w:val="21"/>
+          <w:highlight w:val="white"/>
+        </w:rPr>
+      </w:pPr>
+      <w:r>
+        <w:rPr>
+          <w:rFonts w:ascii="Droid Sans Mono;monospace;monospace;Droid Sans Fallback" w:hAnsi="Droid Sans Mono;monospace;monospace;Droid Sans Fallback"/>
+          <w:b w:val="false"/>
+          <w:color w:val="777777"/>
+          <w:sz w:val="21"/>
+          <w:highlight w:val="white"/>
+        </w:rPr>
+        <w:tab/>
+        <w:tab/>
+        <w:tab/>
+        <w:t>"</w:t>
+      </w:r>
+      <w:r>
+        <w:rPr>
+          <w:rFonts w:ascii="Droid Sans Mono;monospace;monospace;Droid Sans Fallback" w:hAnsi="Droid Sans Mono;monospace;monospace;Droid Sans Fallback"/>
+          <w:b w:val="false"/>
+          <w:color w:val="AB6526"/>
+          <w:sz w:val="21"/>
+          <w:highlight w:val="white"/>
+        </w:rPr>
+        <w:t>Url</w:t>
+      </w:r>
+      <w:r>
+        <w:rPr>
+          <w:rFonts w:ascii="Droid Sans Mono;monospace;monospace;Droid Sans Fallback" w:hAnsi="Droid Sans Mono;monospace;monospace;Droid Sans Fallback"/>
+          <w:b w:val="false"/>
+          <w:color w:val="777777"/>
+          <w:sz w:val="21"/>
+          <w:highlight w:val="white"/>
+        </w:rPr>
+        <w:t>":</w:t>
+      </w:r>
+      <w:r>
+        <w:rPr>
+          <w:rFonts w:ascii="Droid Sans Mono;monospace;monospace;Droid Sans Fallback" w:hAnsi="Droid Sans Mono;monospace;monospace;Droid Sans Fallback"/>
+          <w:b w:val="false"/>
+          <w:color w:val="333333"/>
+          <w:sz w:val="21"/>
+          <w:highlight w:val="white"/>
+        </w:rPr>
+        <w:t xml:space="preserve"> </w:t>
+      </w:r>
+      <w:r>
+        <w:rPr>
+          <w:rFonts w:ascii="Droid Sans Mono;monospace;monospace;Droid Sans Fallback" w:hAnsi="Droid Sans Mono;monospace;monospace;Droid Sans Fallback"/>
+          <w:b w:val="false"/>
+          <w:color w:val="777777"/>
+          <w:sz w:val="21"/>
+          <w:highlight w:val="white"/>
+        </w:rPr>
+        <w:t>"</w:t>
+      </w:r>
+      <w:r>
+        <w:rPr>
+          <w:rFonts w:ascii="Droid Sans Mono;monospace;monospace;Droid Sans Fallback" w:hAnsi="Droid Sans Mono;monospace;monospace;Droid Sans Fallback"/>
+          <w:b w:val="false"/>
+          <w:color w:val="448C27"/>
+          <w:sz w:val="21"/>
+          <w:highlight w:val="white"/>
+        </w:rPr>
+        <w:t>http://localhost:6015</w:t>
+      </w:r>
+      <w:r>
+        <w:rPr>
+          <w:rFonts w:ascii="Droid Sans Mono;monospace;monospace;Droid Sans Fallback" w:hAnsi="Droid Sans Mono;monospace;monospace;Droid Sans Fallback"/>
+          <w:b w:val="false"/>
+          <w:color w:val="777777"/>
+          <w:sz w:val="21"/>
+          <w:highlight w:val="white"/>
+        </w:rPr>
+        <w:t>"</w:t>
+      </w:r>
+    </w:p>
+    <w:p>
+      <w:pPr>
+        <w:pStyle w:val="Normal"/>
+        <w:spacing w:lineRule="atLeast" w:line="285"/>
+        <w:rPr>
+          <w:rFonts w:ascii="Droid Sans Mono;monospace;monospace;Droid Sans Fallback" w:hAnsi="Droid Sans Mono;monospace;monospace;Droid Sans Fallback"/>
+          <w:b w:val="false"/>
+          <w:color w:val="777777"/>
+          <w:sz w:val="21"/>
+          <w:highlight w:val="white"/>
+        </w:rPr>
+      </w:pPr>
+      <w:r>
+        <w:rPr>
+          <w:rFonts w:ascii="Droid Sans Mono;monospace;monospace;Droid Sans Fallback" w:hAnsi="Droid Sans Mono;monospace;monospace;Droid Sans Fallback"/>
+          <w:b w:val="false"/>
+          <w:color w:val="777777"/>
+          <w:sz w:val="21"/>
+          <w:highlight w:val="white"/>
+        </w:rPr>
+        <w:tab/>
+        <w:tab/>
+        <w:tab/>
+        <w:t>}</w:t>
+      </w:r>
+    </w:p>
+    <w:p>
+      <w:pPr>
+        <w:pStyle w:val="Normal"/>
+        <w:spacing w:lineRule="atLeast" w:line="285"/>
+        <w:rPr>
+          <w:rFonts w:ascii="Droid Sans Mono;monospace;monospace;Droid Sans Fallback" w:hAnsi="Droid Sans Mono;monospace;monospace;Droid Sans Fallback"/>
+          <w:b w:val="false"/>
+          <w:color w:val="777777"/>
+          <w:sz w:val="21"/>
+          <w:highlight w:val="white"/>
+        </w:rPr>
+      </w:pPr>
+      <w:r>
+        <w:rPr>
+          <w:rFonts w:ascii="Droid Sans Mono;monospace;monospace;Droid Sans Fallback" w:hAnsi="Droid Sans Mono;monospace;monospace;Droid Sans Fallback"/>
+          <w:b w:val="false"/>
+          <w:color w:val="777777"/>
+          <w:sz w:val="21"/>
+          <w:highlight w:val="white"/>
+        </w:rPr>
+        <w:tab/>
+        <w:tab/>
+        <w:t>}</w:t>
+      </w:r>
+    </w:p>
+    <w:p>
+      <w:pPr>
+        <w:pStyle w:val="Normal"/>
+        <w:spacing w:lineRule="atLeast" w:line="285"/>
+        <w:rPr>
+          <w:rFonts w:ascii="Droid Sans Mono;monospace;monospace;Droid Sans Fallback" w:hAnsi="Droid Sans Mono;monospace;monospace;Droid Sans Fallback"/>
+          <w:b w:val="false"/>
+          <w:color w:val="777777"/>
+          <w:sz w:val="21"/>
+          <w:highlight w:val="white"/>
+        </w:rPr>
+      </w:pPr>
+      <w:r>
+        <w:rPr>
+          <w:rFonts w:ascii="Droid Sans Mono;monospace;monospace;Droid Sans Fallback" w:hAnsi="Droid Sans Mono;monospace;monospace;Droid Sans Fallback"/>
+          <w:b w:val="false"/>
+          <w:color w:val="777777"/>
+          <w:sz w:val="21"/>
+          <w:highlight w:val="white"/>
+        </w:rPr>
+        <w:tab/>
+        <w:t>}</w:t>
+      </w:r>
+    </w:p>
+    <w:p>
+      <w:pPr>
+        <w:pStyle w:val="Normal"/>
+        <w:rPr/>
+      </w:pPr>
+      <w:r>
+        <w:rPr/>
+      </w:r>
+    </w:p>
+    <w:p>
+      <w:pPr>
+        <w:pStyle w:val="Normal"/>
+        <w:rPr/>
+      </w:pPr>
+      <w:r>
+        <w:rPr>
+          <w:rFonts w:ascii="Segoe UI;SegoeUI;Segoe WP;Helvetica Neue;Helvetica;Tahoma;Arial;sans-serif" w:hAnsi="Segoe UI;SegoeUI;Segoe WP;Helvetica Neue;Helvetica;Tahoma;Arial;sans-serif"/>
+          <w:b w:val="false"/>
+          <w:i w:val="false"/>
+          <w:caps w:val="false"/>
+          <w:smallCaps w:val="false"/>
+          <w:color w:val="000000"/>
+          <w:spacing w:val="0"/>
+          <w:sz w:val="24"/>
+        </w:rPr>
+        <w:t>Also make sure you have either removed all codes specific to “Development” environment or put that code under development or debug logic before publishing your app for production release.</w:t>
+      </w:r>
+    </w:p>
+    <w:p>
+      <w:pPr>
+        <w:pStyle w:val="Normal"/>
+        <w:rPr>
+          <w:rFonts w:ascii="Segoe UI;SegoeUI;Segoe WP;Helvetica Neue;Helvetica;Tahoma;Arial;sans-serif" w:hAnsi="Segoe UI;SegoeUI;Segoe WP;Helvetica Neue;Helvetica;Tahoma;Arial;sans-serif"/>
+          <w:b w:val="false"/>
+          <w:b w:val="false"/>
+          <w:i w:val="false"/>
+          <w:i w:val="false"/>
+          <w:caps w:val="false"/>
+          <w:smallCaps w:val="false"/>
+          <w:color w:val="000000"/>
+          <w:spacing w:val="0"/>
+          <w:sz w:val="24"/>
+        </w:rPr>
+      </w:pPr>
+      <w:r>
+        <w:rPr/>
+      </w:r>
+    </w:p>
+    <w:p>
+      <w:pPr>
+        <w:pStyle w:val="Normal"/>
         <w:rPr/>
       </w:pPr>
       <w:r>
@@ -671,7 +1132,7 @@
         </w:rPr>
         <w:t>Run </w:t>
       </w:r>
-      <w:hyperlink r:id="rId4">
+      <w:hyperlink r:id="rId6">
         <w:r>
           <w:rPr>
             <w:rStyle w:val="InternetLink"/>
@@ -742,16 +1203,27 @@
         <w:rPr>
           <w:rFonts w:ascii="Segoe UI;SegoeUI;Segoe WP;Helvetica Neue;Helvetica;Tahoma;Arial;sans-serif" w:hAnsi="Segoe UI;SegoeUI;Segoe WP;Helvetica Neue;Helvetica;Tahoma;Arial;sans-serif"/>
           <w:b w:val="false"/>
-          <w:i w:val="false"/>
-          <w:caps w:val="false"/>
-          <w:smallCaps w:val="false"/>
-          <w:color w:val="000000"/>
-          <w:spacing w:val="0"/>
-          <w:sz w:val="24"/>
-        </w:rPr>
-      </w:pPr>
-      <w:r>
-        <w:rPr/>
+          <w:b w:val="false"/>
+          <w:i w:val="false"/>
+          <w:i w:val="false"/>
+          <w:caps w:val="false"/>
+          <w:smallCaps w:val="false"/>
+          <w:color w:val="000000"/>
+          <w:spacing w:val="0"/>
+          <w:sz w:val="24"/>
+        </w:rPr>
+      </w:pPr>
+      <w:r>
+        <w:rPr>
+          <w:rFonts w:ascii="Segoe UI;SegoeUI;Segoe WP;Helvetica Neue;Helvetica;Tahoma;Arial;sans-serif" w:hAnsi="Segoe UI;SegoeUI;Segoe WP;Helvetica Neue;Helvetica;Tahoma;Arial;sans-serif"/>
+          <w:b w:val="false"/>
+          <w:i w:val="false"/>
+          <w:caps w:val="false"/>
+          <w:smallCaps w:val="false"/>
+          <w:color w:val="000000"/>
+          <w:spacing w:val="0"/>
+          <w:sz w:val="24"/>
+        </w:rPr>
       </w:r>
     </w:p>
     <w:p>
@@ -760,6 +1232,8 @@
         <w:rPr>
           <w:rFonts w:ascii="Segoe UI;SegoeUI;Segoe WP;Helvetica Neue;Helvetica;Tahoma;Arial;sans-serif" w:hAnsi="Segoe UI;SegoeUI;Segoe WP;Helvetica Neue;Helvetica;Tahoma;Arial;sans-serif"/>
           <w:b w:val="false"/>
+          <w:b w:val="false"/>
+          <w:i w:val="false"/>
           <w:i w:val="false"/>
           <w:caps w:val="false"/>
           <w:smallCaps w:val="false"/>
@@ -798,29 +1272,30 @@
     <w:p>
       <w:pPr>
         <w:pStyle w:val="TextBody"/>
-        <w:rPr/>
-      </w:pPr>
-      <w:r>
-        <w:rPr/>
-        <w:br/>
-      </w:r>
-    </w:p>
-    <w:p>
-      <w:pPr>
-        <w:pStyle w:val="Normal"/>
-        <w:rPr>
-          <w:rFonts w:ascii="Segoe UI;SegoeUI;Segoe WP;Helvetica Neue;Helvetica;Tahoma;Arial;sans-serif" w:hAnsi="Segoe UI;SegoeUI;Segoe WP;Helvetica Neue;Helvetica;Tahoma;Arial;sans-serif"/>
-          <w:b w:val="false"/>
-          <w:i w:val="false"/>
-          <w:caps w:val="false"/>
-          <w:smallCaps w:val="false"/>
-          <w:color w:val="000000"/>
-          <w:spacing w:val="0"/>
-          <w:sz w:val="24"/>
-        </w:rPr>
-      </w:pPr>
-      <w:r>
-        <w:rPr/>
+        <w:rPr>
+          <w:rFonts w:ascii="Segoe UI;SegoeUI;Segoe WP;Helvetica Neue;Helvetica;Tahoma;Arial;sans-serif" w:hAnsi="Segoe UI;SegoeUI;Segoe WP;Helvetica Neue;Helvetica;Tahoma;Arial;sans-serif"/>
+          <w:b w:val="false"/>
+          <w:b w:val="false"/>
+          <w:i w:val="false"/>
+          <w:i w:val="false"/>
+          <w:caps w:val="false"/>
+          <w:smallCaps w:val="false"/>
+          <w:color w:val="000000"/>
+          <w:spacing w:val="0"/>
+          <w:sz w:val="24"/>
+        </w:rPr>
+      </w:pPr>
+      <w:r>
+        <w:rPr>
+          <w:rFonts w:ascii="Segoe UI;SegoeUI;Segoe WP;Helvetica Neue;Helvetica;Tahoma;Arial;sans-serif" w:hAnsi="Segoe UI;SegoeUI;Segoe WP;Helvetica Neue;Helvetica;Tahoma;Arial;sans-serif"/>
+          <w:b w:val="false"/>
+          <w:i w:val="false"/>
+          <w:caps w:val="false"/>
+          <w:smallCaps w:val="false"/>
+          <w:color w:val="000000"/>
+          <w:spacing w:val="0"/>
+          <w:sz w:val="24"/>
+        </w:rPr>
       </w:r>
     </w:p>
     <w:p>
@@ -949,6 +1424,8 @@
         <w:rPr>
           <w:rFonts w:ascii="Segoe UI;SegoeUI;Segoe WP;Helvetica Neue;Helvetica;Tahoma;Arial;sans-serif" w:hAnsi="Segoe UI;SegoeUI;Segoe WP;Helvetica Neue;Helvetica;Tahoma;Arial;sans-serif"/>
           <w:b/>
+          <w:b/>
+          <w:i w:val="false"/>
           <w:i w:val="false"/>
           <w:caps w:val="false"/>
           <w:smallCaps w:val="false"/>
@@ -980,6 +1457,7 @@
         <w:rPr>
           <w:rFonts w:ascii="Segoe UI;SegoeUI;Segoe WP;Helvetica Neue;Helvetica;Tahoma;Arial;sans-serif" w:hAnsi="Segoe UI;SegoeUI;Segoe WP;Helvetica Neue;Helvetica;Tahoma;Arial;sans-serif"/>
           <w:b w:val="false"/>
+          <w:b w:val="false"/>
           <w:i/>
           <w:i/>
           <w:iCs/>
@@ -1014,6 +1492,8 @@
         <w:rPr>
           <w:rFonts w:ascii="Segoe UI;SegoeUI;Segoe WP;Helvetica Neue;Helvetica;Tahoma;Arial;sans-serif" w:hAnsi="Segoe UI;SegoeUI;Segoe WP;Helvetica Neue;Helvetica;Tahoma;Arial;sans-serif"/>
           <w:b w:val="false"/>
+          <w:b w:val="false"/>
+          <w:i w:val="false"/>
           <w:i w:val="false"/>
           <w:caps w:val="false"/>
           <w:smallCaps w:val="false"/>
@@ -1044,6 +1524,8 @@
         <w:rPr>
           <w:rFonts w:ascii="Segoe UI;SegoeUI;Segoe WP;Helvetica Neue;Helvetica;Tahoma;Arial;sans-serif" w:hAnsi="Segoe UI;SegoeUI;Segoe WP;Helvetica Neue;Helvetica;Tahoma;Arial;sans-serif"/>
           <w:b w:val="false"/>
+          <w:b w:val="false"/>
+          <w:i w:val="false"/>
           <w:i w:val="false"/>
           <w:caps w:val="false"/>
           <w:smallCaps w:val="false"/>
@@ -1072,9 +1554,8 @@
         <w:widowControl/>
         <w:numPr>
           <w:ilvl w:val="0"/>
-          <w:numId w:val="3"/>
+          <w:numId w:val="5"/>
         </w:numPr>
-        <w:pBdr/>
         <w:tabs>
           <w:tab w:val="left" w:pos="0" w:leader="none"/>
         </w:tabs>
@@ -1131,9 +1612,8 @@
         <w:widowControl/>
         <w:numPr>
           <w:ilvl w:val="0"/>
-          <w:numId w:val="3"/>
+          <w:numId w:val="5"/>
         </w:numPr>
-        <w:pBdr/>
         <w:tabs>
           <w:tab w:val="left" w:pos="0" w:leader="none"/>
         </w:tabs>
@@ -1190,24 +1670,41 @@
         <w:rPr>
           <w:rFonts w:ascii="Segoe UI;SegoeUI;Segoe WP;Helvetica Neue;Helvetica;Tahoma;Arial;sans-serif" w:hAnsi="Segoe UI;SegoeUI;Segoe WP;Helvetica Neue;Helvetica;Tahoma;Arial;sans-serif"/>
           <w:b w:val="false"/>
-          <w:i w:val="false"/>
-          <w:caps w:val="false"/>
-          <w:smallCaps w:val="false"/>
-          <w:color w:val="000000"/>
-          <w:spacing w:val="0"/>
-          <w:sz w:val="24"/>
-        </w:rPr>
-      </w:pPr>
-      <w:r>
-        <w:rPr/>
+          <w:b w:val="false"/>
+          <w:i w:val="false"/>
+          <w:i w:val="false"/>
+          <w:caps w:val="false"/>
+          <w:smallCaps w:val="false"/>
+          <w:color w:val="000000"/>
+          <w:spacing w:val="0"/>
+          <w:sz w:val="24"/>
+        </w:rPr>
+      </w:pPr>
+      <w:r>
+        <w:rPr>
+          <w:rFonts w:ascii="Segoe UI;SegoeUI;Segoe WP;Helvetica Neue;Helvetica;Tahoma;Arial;sans-serif" w:hAnsi="Segoe UI;SegoeUI;Segoe WP;Helvetica Neue;Helvetica;Tahoma;Arial;sans-serif"/>
+          <w:b w:val="false"/>
+          <w:i w:val="false"/>
+          <w:caps w:val="false"/>
+          <w:smallCaps w:val="false"/>
+          <w:color w:val="000000"/>
+          <w:spacing w:val="0"/>
+          <w:sz w:val="24"/>
+        </w:rPr>
       </w:r>
     </w:p>
     <w:p>
       <w:pPr>
         <w:pStyle w:val="Heading2"/>
-        <w:rPr>
-          <w:rFonts w:ascii="Segoe UI;SegoeUI;Segoe WP;Helvetica Neue;Helvetica;Tahoma;Arial;sans-serif" w:hAnsi="Segoe UI;SegoeUI;Segoe WP;Helvetica Neue;Helvetica;Tahoma;Arial;sans-serif"/>
-          <w:b/>
+        <w:numPr>
+          <w:ilvl w:val="1"/>
+          <w:numId w:val="2"/>
+        </w:numPr>
+        <w:rPr>
+          <w:rFonts w:ascii="Segoe UI;SegoeUI;Segoe WP;Helvetica Neue;Helvetica;Tahoma;Arial;sans-serif" w:hAnsi="Segoe UI;SegoeUI;Segoe WP;Helvetica Neue;Helvetica;Tahoma;Arial;sans-serif"/>
+          <w:b/>
+          <w:b/>
+          <w:i w:val="false"/>
           <w:i w:val="false"/>
           <w:caps w:val="false"/>
           <w:smallCaps w:val="false"/>
@@ -1238,18 +1735,14 @@
         <w:pStyle w:val="TextBody"/>
         <w:rPr>
           <w:b w:val="false"/>
-          <w:sz w:val="24"/>
-        </w:rPr>
-      </w:pPr>
-      <w:r>
-        <w:rPr>
-          <w:rFonts w:ascii="Segoe UI;SegoeUI;Segoe WP;Helvetica Neue;Helvetica;Tahoma;Arial;sans-serif" w:hAnsi="Segoe UI;SegoeUI;Segoe WP;Helvetica Neue;Helvetica;Tahoma;Arial;sans-serif"/>
-          <w:b/>
-          <w:i w:val="false"/>
-          <w:caps w:val="false"/>
-          <w:smallCaps w:val="false"/>
-          <w:color w:val="000000"/>
-          <w:spacing w:val="0"/>
+          <w:b w:val="false"/>
+          <w:sz w:val="24"/>
+        </w:rPr>
+      </w:pPr>
+      <w:r>
+        <w:rPr>
+          <w:b w:val="false"/>
+          <w:sz w:val="24"/>
         </w:rPr>
       </w:r>
     </w:p>
@@ -1262,6 +1755,8 @@
         <w:rPr>
           <w:rFonts w:ascii="Segoe UI;SegoeUI;Segoe WP;Helvetica Neue;Helvetica;Tahoma;Arial;sans-serif" w:hAnsi="Segoe UI;SegoeUI;Segoe WP;Helvetica Neue;Helvetica;Tahoma;Arial;sans-serif"/>
           <w:b w:val="false"/>
+          <w:b w:val="false"/>
+          <w:i w:val="false"/>
           <w:i w:val="false"/>
           <w:caps w:val="false"/>
           <w:smallCaps w:val="false"/>
@@ -1293,6 +1788,8 @@
         <w:rPr>
           <w:rFonts w:ascii="Segoe UI;SegoeUI;Segoe WP;Helvetica Neue;Helvetica;Tahoma;Arial;sans-serif" w:hAnsi="Segoe UI;SegoeUI;Segoe WP;Helvetica Neue;Helvetica;Tahoma;Arial;sans-serif"/>
           <w:b/>
+          <w:b/>
+          <w:i w:val="false"/>
           <w:i w:val="false"/>
           <w:caps w:val="false"/>
           <w:smallCaps w:val="false"/>
@@ -1412,19 +1909,104 @@
     </w:p>
     <w:p>
       <w:pPr>
+        <w:pStyle w:val="TextBody"/>
+        <w:widowControl/>
+        <w:spacing w:before="120" w:after="0"/>
+        <w:ind w:left="0" w:right="0" w:hanging="0"/>
+        <w:rPr>
+          <w:rFonts w:ascii="Segoe UI;SegoeUI;Segoe WP;Helvetica Neue;Helvetica;Tahoma;Arial;sans-serif" w:hAnsi="Segoe UI;SegoeUI;Segoe WP;Helvetica Neue;Helvetica;Tahoma;Arial;sans-serif"/>
+          <w:b w:val="false"/>
+          <w:b w:val="false"/>
+          <w:i w:val="false"/>
+          <w:i w:val="false"/>
+          <w:caps w:val="false"/>
+          <w:smallCaps w:val="false"/>
+          <w:color w:val="000000"/>
+          <w:spacing w:val="0"/>
+          <w:sz w:val="24"/>
+        </w:rPr>
+      </w:pPr>
+      <w:r>
+        <w:rPr>
+          <w:rFonts w:ascii="Segoe UI;SegoeUI;Segoe WP;Helvetica Neue;Helvetica;Tahoma;Arial;sans-serif" w:hAnsi="Segoe UI;SegoeUI;Segoe WP;Helvetica Neue;Helvetica;Tahoma;Arial;sans-serif"/>
+          <w:b w:val="false"/>
+          <w:i w:val="false"/>
+          <w:caps w:val="false"/>
+          <w:smallCaps w:val="false"/>
+          <w:color w:val="000000"/>
+          <w:spacing w:val="0"/>
+          <w:sz w:val="24"/>
+        </w:rPr>
+      </w:r>
+    </w:p>
+    <w:p>
+      <w:pPr>
+        <w:pStyle w:val="TextBody"/>
+        <w:widowControl/>
+        <w:spacing w:before="120" w:after="0"/>
+        <w:ind w:left="0" w:right="0" w:hanging="0"/>
+        <w:rPr/>
+      </w:pPr>
+      <w:r>
+        <w:rPr/>
+        <w:drawing>
+          <wp:anchor behindDoc="0" distT="0" distB="0" distL="0" distR="0" simplePos="0" locked="0" layoutInCell="1" allowOverlap="1" relativeHeight="2">
+            <wp:simplePos x="0" y="0"/>
+            <wp:positionH relativeFrom="column">
+              <wp:align>center</wp:align>
+            </wp:positionH>
+            <wp:positionV relativeFrom="paragraph">
+              <wp:posOffset>635</wp:posOffset>
+            </wp:positionV>
+            <wp:extent cx="6105525" cy="781050"/>
+            <wp:effectExtent l="0" t="0" r="0" b="0"/>
+            <wp:wrapSquare wrapText="largest"/>
+            <wp:docPr id="1" name="Image1" descr=""/>
+            <wp:cNvGraphicFramePr>
+              <a:graphicFrameLocks xmlns:a="http://schemas.openxmlformats.org/drawingml/2006/main" noChangeAspect="1"/>
+            </wp:cNvGraphicFramePr>
+            <a:graphic xmlns:a="http://schemas.openxmlformats.org/drawingml/2006/main">
+              <a:graphicData uri="http://schemas.openxmlformats.org/drawingml/2006/picture">
+                <pic:pic xmlns:pic="http://schemas.openxmlformats.org/drawingml/2006/picture">
+                  <pic:nvPicPr>
+                    <pic:cNvPr id="1" name="Image1" descr=""/>
+                    <pic:cNvPicPr>
+                      <a:picLocks noChangeAspect="1" noChangeArrowheads="1"/>
+                    </pic:cNvPicPr>
+                  </pic:nvPicPr>
+                  <pic:blipFill>
+                    <a:blip r:embed="rId7"/>
+                    <a:stretch>
+                      <a:fillRect/>
+                    </a:stretch>
+                  </pic:blipFill>
+                  <pic:spPr bwMode="auto">
+                    <a:xfrm>
+                      <a:off x="0" y="0"/>
+                      <a:ext cx="6105525" cy="781050"/>
+                    </a:xfrm>
+                    <a:prstGeom prst="rect">
+                      <a:avLst/>
+                    </a:prstGeom>
+                  </pic:spPr>
+                </pic:pic>
+              </a:graphicData>
+            </a:graphic>
+          </wp:anchor>
+        </w:drawing>
+      </w:r>
+    </w:p>
+    <w:p>
+      <w:pPr>
         <w:pStyle w:val="Heading3"/>
         <w:widowControl/>
+        <w:numPr>
+          <w:ilvl w:val="2"/>
+          <w:numId w:val="2"/>
+        </w:numPr>
         <w:spacing w:lineRule="auto" w:line="312" w:before="450" w:after="270"/>
         <w:ind w:left="0" w:right="0" w:hanging="0"/>
-        <w:rPr>
-          <w:rFonts w:ascii="Segoe UI;SegoeUI;Segoe WP;Helvetica Neue;Helvetica;Tahoma;Arial;sans-serif" w:hAnsi="Segoe UI;SegoeUI;Segoe WP;Helvetica Neue;Helvetica;Tahoma;Arial;sans-serif"/>
-          <w:b/>
-          <w:i w:val="false"/>
-          <w:caps w:val="false"/>
-          <w:smallCaps w:val="false"/>
-          <w:color w:val="000000"/>
-          <w:spacing w:val="0"/>
-        </w:rPr>
+        <w:rPr/>
       </w:pPr>
       <w:bookmarkStart w:id="4" w:name="use-a-reverse-proxy-server"/>
       <w:bookmarkEnd w:id="4"/>
@@ -1439,6 +2021,40 @@
           <w:spacing w:val="0"/>
         </w:rPr>
         <w:t>Use a reverse proxy server</w:t>
+      </w:r>
+    </w:p>
+    <w:p>
+      <w:pPr>
+        <w:pStyle w:val="Heading3"/>
+        <w:widowControl/>
+        <w:numPr>
+          <w:ilvl w:val="2"/>
+          <w:numId w:val="2"/>
+        </w:numPr>
+        <w:spacing w:lineRule="auto" w:line="312" w:before="450" w:after="270"/>
+        <w:ind w:left="0" w:right="0" w:hanging="0"/>
+        <w:rPr>
+          <w:rFonts w:ascii="Segoe UI;SegoeUI;Segoe WP;Helvetica Neue;Helvetica;Tahoma;Arial;sans-serif" w:hAnsi="Segoe UI;SegoeUI;Segoe WP;Helvetica Neue;Helvetica;Tahoma;Arial;sans-serif"/>
+          <w:b/>
+          <w:b/>
+          <w:i w:val="false"/>
+          <w:i w:val="false"/>
+          <w:caps w:val="false"/>
+          <w:smallCaps w:val="false"/>
+          <w:color w:val="000000"/>
+          <w:spacing w:val="0"/>
+        </w:rPr>
+      </w:pPr>
+      <w:r>
+        <w:rPr>
+          <w:rFonts w:ascii="Segoe UI;SegoeUI;Segoe WP;Helvetica Neue;Helvetica;Tahoma;Arial;sans-serif" w:hAnsi="Segoe UI;SegoeUI;Segoe WP;Helvetica Neue;Helvetica;Tahoma;Arial;sans-serif"/>
+          <w:b/>
+          <w:i w:val="false"/>
+          <w:caps w:val="false"/>
+          <w:smallCaps w:val="false"/>
+          <w:color w:val="000000"/>
+          <w:spacing w:val="0"/>
+        </w:rPr>
       </w:r>
     </w:p>
     <w:p>
@@ -1450,6 +2066,8 @@
         <w:rPr>
           <w:rFonts w:ascii="Segoe UI;SegoeUI;Segoe WP;Helvetica Neue;Helvetica;Tahoma;Arial;sans-serif" w:hAnsi="Segoe UI;SegoeUI;Segoe WP;Helvetica Neue;Helvetica;Tahoma;Arial;sans-serif"/>
           <w:b w:val="false"/>
+          <w:b w:val="false"/>
+          <w:i w:val="false"/>
           <w:i w:val="false"/>
           <w:caps w:val="false"/>
           <w:smallCaps w:val="false"/>
@@ -1481,6 +2099,8 @@
         <w:rPr>
           <w:rFonts w:ascii="Segoe UI;SegoeUI;Segoe WP;Helvetica Neue;Helvetica;Tahoma;Arial;sans-serif" w:hAnsi="Segoe UI;SegoeUI;Segoe WP;Helvetica Neue;Helvetica;Tahoma;Arial;sans-serif"/>
           <w:b w:val="false"/>
+          <w:b w:val="false"/>
+          <w:i w:val="false"/>
           <w:i w:val="false"/>
           <w:caps w:val="false"/>
           <w:smallCaps w:val="false"/>
@@ -1511,6 +2131,8 @@
         <w:rPr>
           <w:rFonts w:ascii="Segoe UI;SegoeUI;Segoe WP;Helvetica Neue;Helvetica;Tahoma;Arial;sans-serif" w:hAnsi="Segoe UI;SegoeUI;Segoe WP;Helvetica Neue;Helvetica;Tahoma;Arial;sans-serif"/>
           <w:b w:val="false"/>
+          <w:b w:val="false"/>
+          <w:i w:val="false"/>
           <w:i w:val="false"/>
           <w:caps w:val="false"/>
           <w:smallCaps w:val="false"/>
@@ -1542,6 +2164,8 @@
         <w:rPr>
           <w:rFonts w:ascii="Segoe UI;SegoeUI;Segoe WP;Helvetica Neue;Helvetica;Tahoma;Arial;sans-serif" w:hAnsi="Segoe UI;SegoeUI;Segoe WP;Helvetica Neue;Helvetica;Tahoma;Arial;sans-serif"/>
           <w:b w:val="false"/>
+          <w:b w:val="false"/>
+          <w:i w:val="false"/>
           <w:i w:val="false"/>
           <w:caps w:val="false"/>
           <w:smallCaps w:val="false"/>
@@ -1584,7 +2208,7 @@
         </w:rPr>
         <w:t>Because requests are forwarded by reverse proxy, use the </w:t>
       </w:r>
-      <w:hyperlink r:id="rId5">
+      <w:hyperlink r:id="rId8">
         <w:r>
           <w:rPr>
             <w:rStyle w:val="InternetLink"/>
@@ -1616,7 +2240,7 @@
         </w:rPr>
         <w:t> from the </w:t>
       </w:r>
-      <w:hyperlink r:id="rId6">
+      <w:hyperlink r:id="rId9">
         <w:r>
           <w:rPr>
             <w:rStyle w:val="InternetLink"/>
@@ -1715,16 +2339,27 @@
         <w:rPr>
           <w:rFonts w:ascii="Segoe UI;SegoeUI;Segoe WP;Helvetica Neue;Helvetica;Tahoma;Arial;sans-serif" w:hAnsi="Segoe UI;SegoeUI;Segoe WP;Helvetica Neue;Helvetica;Tahoma;Arial;sans-serif"/>
           <w:b w:val="false"/>
-          <w:i w:val="false"/>
-          <w:caps w:val="false"/>
-          <w:smallCaps w:val="false"/>
-          <w:color w:val="000000"/>
-          <w:spacing w:val="0"/>
-          <w:sz w:val="24"/>
-        </w:rPr>
-      </w:pPr>
-      <w:r>
-        <w:rPr/>
+          <w:b w:val="false"/>
+          <w:i w:val="false"/>
+          <w:i w:val="false"/>
+          <w:caps w:val="false"/>
+          <w:smallCaps w:val="false"/>
+          <w:color w:val="000000"/>
+          <w:spacing w:val="0"/>
+          <w:sz w:val="24"/>
+        </w:rPr>
+      </w:pPr>
+      <w:r>
+        <w:rPr>
+          <w:rFonts w:ascii="Segoe UI;SegoeUI;Segoe WP;Helvetica Neue;Helvetica;Tahoma;Arial;sans-serif" w:hAnsi="Segoe UI;SegoeUI;Segoe WP;Helvetica Neue;Helvetica;Tahoma;Arial;sans-serif"/>
+          <w:b w:val="false"/>
+          <w:i w:val="false"/>
+          <w:caps w:val="false"/>
+          <w:smallCaps w:val="false"/>
+          <w:color w:val="000000"/>
+          <w:spacing w:val="0"/>
+          <w:sz w:val="24"/>
+        </w:rPr>
       </w:r>
     </w:p>
     <w:p>
@@ -1733,16 +2368,27 @@
         <w:rPr>
           <w:rFonts w:ascii="Segoe UI;SegoeUI;Segoe WP;Helvetica Neue;Helvetica;Tahoma;Arial;sans-serif" w:hAnsi="Segoe UI;SegoeUI;Segoe WP;Helvetica Neue;Helvetica;Tahoma;Arial;sans-serif"/>
           <w:b w:val="false"/>
-          <w:i w:val="false"/>
-          <w:caps w:val="false"/>
-          <w:smallCaps w:val="false"/>
-          <w:color w:val="000000"/>
-          <w:spacing w:val="0"/>
-          <w:sz w:val="24"/>
-        </w:rPr>
-      </w:pPr>
-      <w:r>
-        <w:rPr/>
+          <w:b w:val="false"/>
+          <w:i w:val="false"/>
+          <w:i w:val="false"/>
+          <w:caps w:val="false"/>
+          <w:smallCaps w:val="false"/>
+          <w:color w:val="000000"/>
+          <w:spacing w:val="0"/>
+          <w:sz w:val="24"/>
+        </w:rPr>
+      </w:pPr>
+      <w:r>
+        <w:rPr>
+          <w:rFonts w:ascii="Segoe UI;SegoeUI;Segoe WP;Helvetica Neue;Helvetica;Tahoma;Arial;sans-serif" w:hAnsi="Segoe UI;SegoeUI;Segoe WP;Helvetica Neue;Helvetica;Tahoma;Arial;sans-serif"/>
+          <w:b w:val="false"/>
+          <w:i w:val="false"/>
+          <w:caps w:val="false"/>
+          <w:smallCaps w:val="false"/>
+          <w:color w:val="000000"/>
+          <w:spacing w:val="0"/>
+          <w:sz w:val="24"/>
+        </w:rPr>
       </w:r>
     </w:p>
     <w:p>
@@ -1761,20 +2407,7 @@
           <w:spacing w:val="0"/>
           <w:sz w:val="24"/>
         </w:rPr>
-        <w:t>C#</w:t>
-      </w:r>
-      <w:r>
-        <w:rPr>
-          <w:rFonts w:ascii="Segoe UI;SegoeUI;Segoe WP;Helvetica Neue;Helvetica;Tahoma;Arial;sans-serif" w:hAnsi="Segoe UI;SegoeUI;Segoe WP;Helvetica Neue;Helvetica;Tahoma;Arial;sans-serif"/>
-          <w:b w:val="false"/>
-          <w:i w:val="false"/>
-          <w:caps w:val="false"/>
-          <w:smallCaps w:val="false"/>
-          <w:color w:val="000000"/>
-          <w:spacing w:val="0"/>
-          <w:sz w:val="24"/>
-        </w:rPr>
-        <w:t xml:space="preserve"> – Startup.cs file under Configure() function</w:t>
+        <w:t>C# – Startup.cs file under Configure() function</w:t>
       </w:r>
     </w:p>
     <w:p>
@@ -1877,16 +2510,27 @@
         <w:rPr>
           <w:rFonts w:ascii="Segoe UI;SegoeUI;Segoe WP;Helvetica Neue;Helvetica;Tahoma;Arial;sans-serif" w:hAnsi="Segoe UI;SegoeUI;Segoe WP;Helvetica Neue;Helvetica;Tahoma;Arial;sans-serif"/>
           <w:b w:val="false"/>
-          <w:i w:val="false"/>
-          <w:caps w:val="false"/>
-          <w:smallCaps w:val="false"/>
-          <w:color w:val="000000"/>
-          <w:spacing w:val="0"/>
-          <w:sz w:val="24"/>
-        </w:rPr>
-      </w:pPr>
-      <w:r>
-        <w:rPr/>
+          <w:b w:val="false"/>
+          <w:i w:val="false"/>
+          <w:i w:val="false"/>
+          <w:caps w:val="false"/>
+          <w:smallCaps w:val="false"/>
+          <w:color w:val="000000"/>
+          <w:spacing w:val="0"/>
+          <w:sz w:val="24"/>
+        </w:rPr>
+      </w:pPr>
+      <w:r>
+        <w:rPr>
+          <w:rFonts w:ascii="Segoe UI;SegoeUI;Segoe WP;Helvetica Neue;Helvetica;Tahoma;Arial;sans-serif" w:hAnsi="Segoe UI;SegoeUI;Segoe WP;Helvetica Neue;Helvetica;Tahoma;Arial;sans-serif"/>
+          <w:b w:val="false"/>
+          <w:i w:val="false"/>
+          <w:caps w:val="false"/>
+          <w:smallCaps w:val="false"/>
+          <w:color w:val="000000"/>
+          <w:spacing w:val="0"/>
+          <w:sz w:val="24"/>
+        </w:rPr>
       </w:r>
     </w:p>
     <w:p>
@@ -1895,16 +2539,27 @@
         <w:rPr>
           <w:rFonts w:ascii="Segoe UI;SegoeUI;Segoe WP;Helvetica Neue;Helvetica;Tahoma;Arial;sans-serif" w:hAnsi="Segoe UI;SegoeUI;Segoe WP;Helvetica Neue;Helvetica;Tahoma;Arial;sans-serif"/>
           <w:b w:val="false"/>
-          <w:i w:val="false"/>
-          <w:caps w:val="false"/>
-          <w:smallCaps w:val="false"/>
-          <w:color w:val="000000"/>
-          <w:spacing w:val="0"/>
-          <w:sz w:val="24"/>
-        </w:rPr>
-      </w:pPr>
-      <w:r>
-        <w:rPr/>
+          <w:b w:val="false"/>
+          <w:i w:val="false"/>
+          <w:i w:val="false"/>
+          <w:caps w:val="false"/>
+          <w:smallCaps w:val="false"/>
+          <w:color w:val="000000"/>
+          <w:spacing w:val="0"/>
+          <w:sz w:val="24"/>
+        </w:rPr>
+      </w:pPr>
+      <w:r>
+        <w:rPr>
+          <w:rFonts w:ascii="Segoe UI;SegoeUI;Segoe WP;Helvetica Neue;Helvetica;Tahoma;Arial;sans-serif" w:hAnsi="Segoe UI;SegoeUI;Segoe WP;Helvetica Neue;Helvetica;Tahoma;Arial;sans-serif"/>
+          <w:b w:val="false"/>
+          <w:i w:val="false"/>
+          <w:caps w:val="false"/>
+          <w:smallCaps w:val="false"/>
+          <w:color w:val="000000"/>
+          <w:spacing w:val="0"/>
+          <w:sz w:val="24"/>
+        </w:rPr>
       </w:r>
     </w:p>
     <w:p>
@@ -1913,24 +2568,41 @@
         <w:rPr>
           <w:rFonts w:ascii="Segoe UI;SegoeUI;Segoe WP;Helvetica Neue;Helvetica;Tahoma;Arial;sans-serif" w:hAnsi="Segoe UI;SegoeUI;Segoe WP;Helvetica Neue;Helvetica;Tahoma;Arial;sans-serif"/>
           <w:b w:val="false"/>
-          <w:i w:val="false"/>
-          <w:caps w:val="false"/>
-          <w:smallCaps w:val="false"/>
-          <w:color w:val="000000"/>
-          <w:spacing w:val="0"/>
-          <w:sz w:val="24"/>
-        </w:rPr>
-      </w:pPr>
-      <w:r>
-        <w:rPr/>
+          <w:b w:val="false"/>
+          <w:i w:val="false"/>
+          <w:i w:val="false"/>
+          <w:caps w:val="false"/>
+          <w:smallCaps w:val="false"/>
+          <w:color w:val="000000"/>
+          <w:spacing w:val="0"/>
+          <w:sz w:val="24"/>
+        </w:rPr>
+      </w:pPr>
+      <w:r>
+        <w:rPr>
+          <w:rFonts w:ascii="Segoe UI;SegoeUI;Segoe WP;Helvetica Neue;Helvetica;Tahoma;Arial;sans-serif" w:hAnsi="Segoe UI;SegoeUI;Segoe WP;Helvetica Neue;Helvetica;Tahoma;Arial;sans-serif"/>
+          <w:b w:val="false"/>
+          <w:i w:val="false"/>
+          <w:caps w:val="false"/>
+          <w:smallCaps w:val="false"/>
+          <w:color w:val="000000"/>
+          <w:spacing w:val="0"/>
+          <w:sz w:val="24"/>
+        </w:rPr>
       </w:r>
     </w:p>
     <w:p>
       <w:pPr>
         <w:pStyle w:val="Heading3"/>
-        <w:rPr>
-          <w:rFonts w:ascii="Segoe UI;SegoeUI;Segoe WP;Helvetica Neue;Helvetica;Tahoma;Arial;sans-serif" w:hAnsi="Segoe UI;SegoeUI;Segoe WP;Helvetica Neue;Helvetica;Tahoma;Arial;sans-serif"/>
-          <w:b/>
+        <w:numPr>
+          <w:ilvl w:val="2"/>
+          <w:numId w:val="2"/>
+        </w:numPr>
+        <w:rPr>
+          <w:rFonts w:ascii="Segoe UI;SegoeUI;Segoe WP;Helvetica Neue;Helvetica;Tahoma;Arial;sans-serif" w:hAnsi="Segoe UI;SegoeUI;Segoe WP;Helvetica Neue;Helvetica;Tahoma;Arial;sans-serif"/>
+          <w:b/>
+          <w:b/>
+          <w:i w:val="false"/>
           <w:i w:val="false"/>
           <w:caps w:val="false"/>
           <w:smallCaps w:val="false"/>
@@ -2123,24 +2795,37 @@
         <w:rPr>
           <w:rFonts w:ascii="Segoe UI;SegoeUI;Segoe WP;Helvetica Neue;Helvetica;Tahoma;Arial;sans-serif" w:hAnsi="Segoe UI;SegoeUI;Segoe WP;Helvetica Neue;Helvetica;Tahoma;Arial;sans-serif"/>
           <w:b w:val="false"/>
-          <w:i w:val="false"/>
-          <w:caps w:val="false"/>
-          <w:smallCaps w:val="false"/>
-          <w:color w:val="000000"/>
-          <w:spacing w:val="0"/>
-          <w:sz w:val="24"/>
-        </w:rPr>
-      </w:pPr>
-      <w:r>
-        <w:rPr/>
-      </w:r>
-    </w:p>
-    <w:p>
-      <w:pPr>
-        <w:pStyle w:val="TextBody"/>
-        <w:rPr>
-          <w:rFonts w:ascii="Segoe UI;SegoeUI;Segoe WP;Helvetica Neue;Helvetica;Tahoma;Arial;sans-serif" w:hAnsi="Segoe UI;SegoeUI;Segoe WP;Helvetica Neue;Helvetica;Tahoma;Arial;sans-serif"/>
-          <w:b w:val="false"/>
+          <w:b w:val="false"/>
+          <w:i w:val="false"/>
+          <w:i w:val="false"/>
+          <w:caps w:val="false"/>
+          <w:smallCaps w:val="false"/>
+          <w:color w:val="000000"/>
+          <w:spacing w:val="0"/>
+          <w:sz w:val="24"/>
+        </w:rPr>
+      </w:pPr>
+      <w:r>
+        <w:rPr>
+          <w:rFonts w:ascii="Segoe UI;SegoeUI;Segoe WP;Helvetica Neue;Helvetica;Tahoma;Arial;sans-serif" w:hAnsi="Segoe UI;SegoeUI;Segoe WP;Helvetica Neue;Helvetica;Tahoma;Arial;sans-serif"/>
+          <w:b w:val="false"/>
+          <w:i w:val="false"/>
+          <w:caps w:val="false"/>
+          <w:smallCaps w:val="false"/>
+          <w:color w:val="000000"/>
+          <w:spacing w:val="0"/>
+          <w:sz w:val="24"/>
+        </w:rPr>
+      </w:r>
+    </w:p>
+    <w:p>
+      <w:pPr>
+        <w:pStyle w:val="TextBody"/>
+        <w:rPr>
+          <w:rFonts w:ascii="Segoe UI;SegoeUI;Segoe WP;Helvetica Neue;Helvetica;Tahoma;Arial;sans-serif" w:hAnsi="Segoe UI;SegoeUI;Segoe WP;Helvetica Neue;Helvetica;Tahoma;Arial;sans-serif"/>
+          <w:b w:val="false"/>
+          <w:b w:val="false"/>
+          <w:i w:val="false"/>
           <w:i w:val="false"/>
           <w:caps w:val="false"/>
           <w:smallCaps w:val="false"/>
@@ -2241,11 +2926,17 @@
       <w:pPr>
         <w:pStyle w:val="Heading3"/>
         <w:widowControl/>
+        <w:numPr>
+          <w:ilvl w:val="2"/>
+          <w:numId w:val="2"/>
+        </w:numPr>
         <w:spacing w:lineRule="auto" w:line="312" w:before="450" w:after="270"/>
         <w:ind w:left="0" w:right="0" w:hanging="0"/>
         <w:rPr>
           <w:rFonts w:ascii="Segoe UI;SegoeUI;Segoe WP;Helvetica Neue;Helvetica;Tahoma;Arial;sans-serif" w:hAnsi="Segoe UI;SegoeUI;Segoe WP;Helvetica Neue;Helvetica;Tahoma;Arial;sans-serif"/>
           <w:b/>
+          <w:b/>
+          <w:i w:val="false"/>
           <w:i w:val="false"/>
           <w:caps w:val="false"/>
           <w:smallCaps w:val="false"/>
@@ -2303,7 +2994,23 @@
           <w:spacing w:val="0"/>
           <w:sz w:val="24"/>
         </w:rPr>
-        <w:t>/etc/nginx/sites-available/default</w:t>
+        <w:t>/etc/nginx/sites-available/</w:t>
+      </w:r>
+      <w:r>
+        <w:rPr>
+          <w:rStyle w:val="Emphasis"/>
+          <w:rFonts w:ascii="Segoe UI;SegoeUI;Segoe WP;Helvetica Neue;Helvetica;Tahoma;Arial;sans-serif" w:hAnsi="Segoe UI;SegoeUI;Segoe WP;Helvetica Neue;Helvetica;Tahoma;Arial;sans-serif"/>
+          <w:b/>
+          <w:bCs/>
+          <w:i/>
+          <w:iCs/>
+          <w:caps w:val="false"/>
+          <w:smallCaps w:val="false"/>
+          <w:color w:val="000000"/>
+          <w:spacing w:val="0"/>
+          <w:sz w:val="24"/>
+        </w:rPr>
+        <w:t>mytestwebsite.com</w:t>
       </w:r>
       <w:r>
         <w:rPr>
@@ -2372,7 +3079,19 @@
         <w:rPr>
           <w:rStyle w:val="SourceText"/>
         </w:rPr>
-        <w:t xml:space="preserve">        80;</w:t>
+        <w:t xml:space="preserve">        </w:t>
+      </w:r>
+      <w:r>
+        <w:rPr>
+          <w:rStyle w:val="SourceText"/>
+        </w:rPr>
+        <w:t>610</w:t>
+      </w:r>
+      <w:r>
+        <w:rPr>
+          <w:rStyle w:val="SourceText"/>
+        </w:rPr>
+        <w:t>;</w:t>
       </w:r>
     </w:p>
     <w:p>
@@ -2391,20 +3110,24 @@
         <w:rPr>
           <w:rStyle w:val="SourceText"/>
           <w:color w:val="007D9A"/>
-        </w:rPr>
-        <w:t>server_name</w:t>
-      </w:r>
-      <w:r>
-        <w:rPr>
-          <w:rStyle w:val="SourceText"/>
-        </w:rPr>
-        <w:t xml:space="preserve">   example.com *.example.com </w:t>
-      </w:r>
-      <w:r>
-        <w:rPr>
-          <w:rStyle w:val="SourceText"/>
-        </w:rPr>
-        <w:t>localhost 127.0.0.1</w:t>
+          <w:kern w:val="2"/>
+          <w:sz w:val="20"/>
+          <w:szCs w:val="20"/>
+          <w:lang w:val="en-IN" w:eastAsia="zh-CN" w:bidi="hi-IN"/>
+        </w:rPr>
+        <w:t>listen</w:t>
+      </w:r>
+      <w:r>
+        <w:rPr>
+          <w:rStyle w:val="SourceText"/>
+        </w:rPr>
+        <w:t xml:space="preserve"> [::]:61</w:t>
+      </w:r>
+      <w:r>
+        <w:rPr>
+          <w:rStyle w:val="SourceText"/>
+        </w:rPr>
+        <w:t>0</w:t>
       </w:r>
       <w:r>
         <w:rPr>
@@ -2430,13 +3153,25 @@
           <w:rStyle w:val="SourceText"/>
           <w:color w:val="007D9A"/>
         </w:rPr>
-        <w:t>location</w:t>
-      </w:r>
-      <w:r>
-        <w:rPr>
-          <w:rStyle w:val="SourceText"/>
-        </w:rPr>
-        <w:t xml:space="preserve"> / {</w:t>
+        <w:t>server_name</w:t>
+      </w:r>
+      <w:r>
+        <w:rPr>
+          <w:rStyle w:val="SourceText"/>
+        </w:rPr>
+        <w:t xml:space="preserve">   </w:t>
+      </w:r>
+      <w:r>
+        <w:rPr>
+          <w:rStyle w:val="SourceText"/>
+        </w:rPr>
+        <w:t>l</w:t>
+      </w:r>
+      <w:r>
+        <w:rPr>
+          <w:rStyle w:val="SourceText"/>
+        </w:rPr>
+        <w:t>ocalhost 127.0.0.1;</w:t>
       </w:r>
     </w:p>
     <w:p>
@@ -2449,32 +3184,20 @@
         <w:rPr>
           <w:rStyle w:val="SourceText"/>
         </w:rPr>
-        <w:t xml:space="preserve">        </w:t>
+        <w:t xml:space="preserve">    </w:t>
       </w:r>
       <w:r>
         <w:rPr>
           <w:rStyle w:val="SourceText"/>
           <w:color w:val="007D9A"/>
         </w:rPr>
-        <w:t>proxy_pass</w:t>
-      </w:r>
-      <w:r>
-        <w:rPr>
-          <w:rStyle w:val="SourceText"/>
-        </w:rPr>
-        <w:t xml:space="preserve">         http://localhost:</w:t>
-      </w:r>
-      <w:r>
-        <w:rPr>
-          <w:rStyle w:val="SourceText"/>
-        </w:rPr>
-        <w:t>6002</w:t>
-      </w:r>
-      <w:r>
-        <w:rPr>
-          <w:rStyle w:val="SourceText"/>
-        </w:rPr>
-        <w:t>;</w:t>
+        <w:t>location</w:t>
+      </w:r>
+      <w:r>
+        <w:rPr>
+          <w:rStyle w:val="SourceText"/>
+        </w:rPr>
+        <w:t xml:space="preserve"> / {</w:t>
       </w:r>
     </w:p>
     <w:p>
@@ -2494,13 +3217,25 @@
           <w:rStyle w:val="SourceText"/>
           <w:color w:val="007D9A"/>
         </w:rPr>
-        <w:t>proxy_http_version</w:t>
-      </w:r>
-      <w:r>
-        <w:rPr>
-          <w:rStyle w:val="SourceText"/>
-        </w:rPr>
-        <w:t xml:space="preserve"> 1.1;</w:t>
+        <w:t>proxy_pass</w:t>
+      </w:r>
+      <w:r>
+        <w:rPr>
+          <w:rStyle w:val="SourceText"/>
+        </w:rPr>
+        <w:t xml:space="preserve">         http://localhost:60</w:t>
+      </w:r>
+      <w:r>
+        <w:rPr>
+          <w:rStyle w:val="SourceText"/>
+        </w:rPr>
+        <w:t>10</w:t>
+      </w:r>
+      <w:r>
+        <w:rPr>
+          <w:rStyle w:val="SourceText"/>
+        </w:rPr>
+        <w:t>;</w:t>
       </w:r>
     </w:p>
     <w:p>
@@ -2520,13 +3255,13 @@
           <w:rStyle w:val="SourceText"/>
           <w:color w:val="007D9A"/>
         </w:rPr>
-        <w:t>proxy_set_header</w:t>
-      </w:r>
-      <w:r>
-        <w:rPr>
-          <w:rStyle w:val="SourceText"/>
-        </w:rPr>
-        <w:t xml:space="preserve">   Upgrade $http_upgrade;</w:t>
+        <w:t>proxy_http_version</w:t>
+      </w:r>
+      <w:r>
+        <w:rPr>
+          <w:rStyle w:val="SourceText"/>
+        </w:rPr>
+        <w:t xml:space="preserve"> 1.1;</w:t>
       </w:r>
     </w:p>
     <w:p>
@@ -2552,7 +3287,7 @@
         <w:rPr>
           <w:rStyle w:val="SourceText"/>
         </w:rPr>
-        <w:t xml:space="preserve">   Connection keep-alive;</w:t>
+        <w:t xml:space="preserve">   Upgrade $http_upgrade;</w:t>
       </w:r>
     </w:p>
     <w:p>
@@ -2578,7 +3313,7 @@
         <w:rPr>
           <w:rStyle w:val="SourceText"/>
         </w:rPr>
-        <w:t xml:space="preserve">   Host $host;</w:t>
+        <w:t xml:space="preserve">   Connection keep-alive;</w:t>
       </w:r>
     </w:p>
     <w:p>
@@ -2598,13 +3333,13 @@
           <w:rStyle w:val="SourceText"/>
           <w:color w:val="007D9A"/>
         </w:rPr>
-        <w:t>proxy_cache_bypass</w:t>
-      </w:r>
-      <w:r>
-        <w:rPr>
-          <w:rStyle w:val="SourceText"/>
-        </w:rPr>
-        <w:t xml:space="preserve"> $http_upgrade;</w:t>
+        <w:t>proxy_set_header</w:t>
+      </w:r>
+      <w:r>
+        <w:rPr>
+          <w:rStyle w:val="SourceText"/>
+        </w:rPr>
+        <w:t xml:space="preserve">   Host $host;</w:t>
       </w:r>
     </w:p>
     <w:p>
@@ -2624,13 +3359,13 @@
           <w:rStyle w:val="SourceText"/>
           <w:color w:val="007D9A"/>
         </w:rPr>
-        <w:t>proxy_set_header</w:t>
-      </w:r>
-      <w:r>
-        <w:rPr>
-          <w:rStyle w:val="SourceText"/>
-        </w:rPr>
-        <w:t xml:space="preserve">   X-Forwarded-For $proxy_add_x_forwarded_for;</w:t>
+        <w:t>proxy_cache_bypass</w:t>
+      </w:r>
+      <w:r>
+        <w:rPr>
+          <w:rStyle w:val="SourceText"/>
+        </w:rPr>
+        <w:t xml:space="preserve"> $http_upgrade;</w:t>
       </w:r>
     </w:p>
     <w:p>
@@ -2656,7 +3391,7 @@
         <w:rPr>
           <w:rStyle w:val="SourceText"/>
         </w:rPr>
-        <w:t xml:space="preserve">   X-Forwarded-Proto $scheme;</w:t>
+        <w:t xml:space="preserve">   X-Forwarded-For $proxy_add_x_forwarded_for;</w:t>
       </w:r>
     </w:p>
     <w:p>
@@ -2669,6 +3404,32 @@
         <w:rPr>
           <w:rStyle w:val="SourceText"/>
         </w:rPr>
+        <w:t xml:space="preserve">        </w:t>
+      </w:r>
+      <w:r>
+        <w:rPr>
+          <w:rStyle w:val="SourceText"/>
+          <w:color w:val="007D9A"/>
+        </w:rPr>
+        <w:t>proxy_set_header</w:t>
+      </w:r>
+      <w:r>
+        <w:rPr>
+          <w:rStyle w:val="SourceText"/>
+        </w:rPr>
+        <w:t xml:space="preserve">   X-Forwarded-Proto $scheme;</w:t>
+      </w:r>
+    </w:p>
+    <w:p>
+      <w:pPr>
+        <w:pStyle w:val="PreformattedText"/>
+        <w:spacing w:lineRule="atLeast" w:line="285"/>
+        <w:rPr/>
+      </w:pPr>
+      <w:r>
+        <w:rPr>
+          <w:rStyle w:val="SourceText"/>
+        </w:rPr>
         <w:t xml:space="preserve">    </w:t>
       </w:r>
       <w:r>
@@ -2689,6 +3450,15 @@
           <w:rStyle w:val="SourceText"/>
         </w:rPr>
         <w:t>}</w:t>
+      </w:r>
+    </w:p>
+    <w:p>
+      <w:pPr>
+        <w:pStyle w:val="TextBody"/>
+        <w:rPr/>
+      </w:pPr>
+      <w:r>
+        <w:rPr/>
       </w:r>
     </w:p>
     <w:p>
@@ -2784,18 +3554,265 @@
       <w:pPr>
         <w:pStyle w:val="TextBody"/>
         <w:widowControl/>
+        <w:spacing w:lineRule="atLeast" w:line="285" w:before="0" w:after="0"/>
+        <w:ind w:left="0" w:right="0" w:hanging="0"/>
+        <w:rPr>
+          <w:rFonts w:ascii="Segoe UI;SegoeUI;Segoe WP;Helvetica Neue;Helvetica;Tahoma;Arial;sans-serif" w:hAnsi="Segoe UI;SegoeUI;Segoe WP;Helvetica Neue;Helvetica;Tahoma;Arial;sans-serif"/>
+          <w:b w:val="false"/>
+          <w:b w:val="false"/>
+          <w:i w:val="false"/>
+          <w:i w:val="false"/>
+          <w:caps w:val="false"/>
+          <w:smallCaps w:val="false"/>
+          <w:color w:val="000000"/>
+          <w:spacing w:val="0"/>
+          <w:sz w:val="24"/>
+        </w:rPr>
+      </w:pPr>
+      <w:r>
+        <w:rPr/>
+      </w:r>
+    </w:p>
+    <w:p>
+      <w:pPr>
+        <w:pStyle w:val="TextBody"/>
+        <w:widowControl/>
+        <w:spacing w:lineRule="atLeast" w:line="285" w:before="0" w:after="0"/>
+        <w:ind w:left="0" w:right="0" w:hanging="0"/>
+        <w:rPr/>
+      </w:pPr>
+      <w:r>
+        <w:rPr>
+          <w:rFonts w:eastAsia="Noto Sans CJK SC Regular" w:cs="Lohit Devanagari" w:ascii="Segoe UI;SegoeUI;Segoe WP;Helvetica Neue;Helvetica;Tahoma;Arial;sans-serif" w:hAnsi="Segoe UI;SegoeUI;Segoe WP;Helvetica Neue;Helvetica;Tahoma;Arial;sans-serif"/>
+          <w:b w:val="false"/>
+          <w:i w:val="false"/>
+          <w:caps w:val="false"/>
+          <w:smallCaps w:val="false"/>
+          <w:color w:val="000000"/>
+          <w:spacing w:val="0"/>
+          <w:kern w:val="2"/>
+          <w:sz w:val="24"/>
+          <w:szCs w:val="24"/>
+          <w:lang w:val="en-IN" w:eastAsia="zh-CN" w:bidi="hi-IN"/>
+        </w:rPr>
+        <w:t>Those configurations will not yet be used by nginx. We need to enable them by having them in the </w:t>
+      </w:r>
+      <w:r>
+        <w:rPr>
+          <w:rStyle w:val="SourceText"/>
+          <w:rFonts w:eastAsia="Noto Sans CJK SC Regular" w:cs="Lohit Devanagari" w:ascii="Segoe UI;SegoeUI;Segoe WP;Helvetica Neue;Helvetica;Tahoma;Arial;sans-serif" w:hAnsi="Segoe UI;SegoeUI;Segoe WP;Helvetica Neue;Helvetica;Tahoma;Arial;sans-serif"/>
+          <w:b w:val="false"/>
+          <w:i w:val="false"/>
+          <w:caps w:val="false"/>
+          <w:smallCaps w:val="false"/>
+          <w:color w:val="000000"/>
+          <w:spacing w:val="0"/>
+          <w:kern w:val="2"/>
+          <w:sz w:val="24"/>
+          <w:szCs w:val="24"/>
+          <w:highlight w:val="blue"/>
+          <w:lang w:val="en-IN" w:eastAsia="zh-CN" w:bidi="hi-IN"/>
+        </w:rPr>
+        <w:t>sites-enable</w:t>
+      </w:r>
+      <w:r>
+        <w:rPr>
+          <w:rFonts w:eastAsia="Noto Sans CJK SC Regular" w:cs="Lohit Devanagari" w:ascii="Segoe UI;SegoeUI;Segoe WP;Helvetica Neue;Helvetica;Tahoma;Arial;sans-serif" w:hAnsi="Segoe UI;SegoeUI;Segoe WP;Helvetica Neue;Helvetica;Tahoma;Arial;sans-serif"/>
+          <w:b w:val="false"/>
+          <w:i w:val="false"/>
+          <w:caps w:val="false"/>
+          <w:smallCaps w:val="false"/>
+          <w:color w:val="000000"/>
+          <w:spacing w:val="0"/>
+          <w:kern w:val="2"/>
+          <w:sz w:val="24"/>
+          <w:szCs w:val="24"/>
+          <w:lang w:val="en-IN" w:eastAsia="zh-CN" w:bidi="hi-IN"/>
+        </w:rPr>
+        <w:t>folder. This is achieved by creating a symlink, if we navigate to </w:t>
+      </w:r>
+      <w:r>
+        <w:rPr>
+          <w:rStyle w:val="SourceText"/>
+          <w:rFonts w:eastAsia="Noto Sans CJK SC Regular" w:cs="Lohit Devanagari" w:ascii="Segoe UI;SegoeUI;Segoe WP;Helvetica Neue;Helvetica;Tahoma;Arial;sans-serif" w:hAnsi="Segoe UI;SegoeUI;Segoe WP;Helvetica Neue;Helvetica;Tahoma;Arial;sans-serif"/>
+          <w:b w:val="false"/>
+          <w:i w:val="false"/>
+          <w:caps w:val="false"/>
+          <w:smallCaps w:val="false"/>
+          <w:color w:val="000000"/>
+          <w:spacing w:val="0"/>
+          <w:kern w:val="2"/>
+          <w:sz w:val="24"/>
+          <w:szCs w:val="24"/>
+          <w:highlight w:val="blue"/>
+          <w:lang w:val="en-IN" w:eastAsia="zh-CN" w:bidi="hi-IN"/>
+        </w:rPr>
+        <w:t>/etc/nginx/sites-enabled</w:t>
+      </w:r>
+      <w:r>
+        <w:rPr>
+          <w:rFonts w:eastAsia="Noto Sans CJK SC Regular" w:cs="Lohit Devanagari" w:ascii="Segoe UI;SegoeUI;Segoe WP;Helvetica Neue;Helvetica;Tahoma;Arial;sans-serif" w:hAnsi="Segoe UI;SegoeUI;Segoe WP;Helvetica Neue;Helvetica;Tahoma;Arial;sans-serif"/>
+          <w:b w:val="false"/>
+          <w:i w:val="false"/>
+          <w:caps w:val="false"/>
+          <w:smallCaps w:val="false"/>
+          <w:color w:val="000000"/>
+          <w:spacing w:val="0"/>
+          <w:kern w:val="2"/>
+          <w:sz w:val="24"/>
+          <w:szCs w:val="24"/>
+          <w:lang w:val="en-IN" w:eastAsia="zh-CN" w:bidi="hi-IN"/>
+        </w:rPr>
+        <w:t>, we can find the symlink of </w:t>
+      </w:r>
+      <w:r>
+        <w:rPr>
+          <w:rStyle w:val="SourceText"/>
+          <w:rFonts w:eastAsia="Noto Sans CJK SC Regular" w:cs="Lohit Devanagari" w:ascii="Segoe UI;SegoeUI;Segoe WP;Helvetica Neue;Helvetica;Tahoma;Arial;sans-serif" w:hAnsi="Segoe UI;SegoeUI;Segoe WP;Helvetica Neue;Helvetica;Tahoma;Arial;sans-serif"/>
+          <w:b w:val="false"/>
+          <w:i w:val="false"/>
+          <w:caps w:val="false"/>
+          <w:smallCaps w:val="false"/>
+          <w:color w:val="000000"/>
+          <w:spacing w:val="0"/>
+          <w:kern w:val="2"/>
+          <w:sz w:val="24"/>
+          <w:szCs w:val="24"/>
+          <w:highlight w:val="blue"/>
+          <w:lang w:val="en-IN" w:eastAsia="zh-CN" w:bidi="hi-IN"/>
+        </w:rPr>
+        <w:t>default</w:t>
+      </w:r>
+      <w:r>
+        <w:rPr>
+          <w:rFonts w:eastAsia="Noto Sans CJK SC Regular" w:cs="Lohit Devanagari" w:ascii="Segoe UI;SegoeUI;Segoe WP;Helvetica Neue;Helvetica;Tahoma;Arial;sans-serif" w:hAnsi="Segoe UI;SegoeUI;Segoe WP;Helvetica Neue;Helvetica;Tahoma;Arial;sans-serif"/>
+          <w:b w:val="false"/>
+          <w:i w:val="false"/>
+          <w:caps w:val="false"/>
+          <w:smallCaps w:val="false"/>
+          <w:color w:val="000000"/>
+          <w:spacing w:val="0"/>
+          <w:kern w:val="2"/>
+          <w:sz w:val="24"/>
+          <w:szCs w:val="24"/>
+          <w:lang w:val="en-IN" w:eastAsia="zh-CN" w:bidi="hi-IN"/>
+        </w:rPr>
+        <w:t>.</w:t>
+      </w:r>
+    </w:p>
+    <w:p>
+      <w:pPr>
+        <w:pStyle w:val="TextBody"/>
+        <w:widowControl/>
+        <w:spacing w:lineRule="atLeast" w:line="285" w:before="0" w:after="0"/>
+        <w:ind w:left="0" w:right="0" w:hanging="0"/>
+        <w:rPr>
+          <w:rFonts w:ascii="Segoe UI;SegoeUI;Segoe WP;Helvetica Neue;Helvetica;Tahoma;Arial;sans-serif" w:hAnsi="Segoe UI;SegoeUI;Segoe WP;Helvetica Neue;Helvetica;Tahoma;Arial;sans-serif" w:eastAsia="Noto Sans CJK SC Regular" w:cs="Lohit Devanagari"/>
+          <w:b w:val="false"/>
+          <w:b w:val="false"/>
+          <w:i w:val="false"/>
+          <w:i w:val="false"/>
+          <w:caps w:val="false"/>
+          <w:smallCaps w:val="false"/>
+          <w:color w:val="000000"/>
+          <w:spacing w:val="0"/>
+          <w:kern w:val="2"/>
+          <w:sz w:val="24"/>
+          <w:szCs w:val="24"/>
+          <w:lang w:val="en-IN" w:eastAsia="zh-CN" w:bidi="hi-IN"/>
+        </w:rPr>
+      </w:pPr>
+      <w:r>
+        <w:rPr/>
+      </w:r>
+    </w:p>
+    <w:p>
+      <w:pPr>
+        <w:pStyle w:val="PreformattedText"/>
+        <w:widowControl/>
+        <w:pBdr>
+          <w:top w:val="single" w:sz="2" w:space="1" w:color="D3DAEA"/>
+          <w:left w:val="single" w:sz="2" w:space="1" w:color="D3DAEA"/>
+          <w:bottom w:val="single" w:sz="2" w:space="1" w:color="D3DAEA"/>
+          <w:right w:val="single" w:sz="2" w:space="1" w:color="D3DAEA"/>
+        </w:pBdr>
+        <w:shd w:fill="FFFFFF" w:val="clear"/>
+        <w:spacing w:lineRule="auto" w:line="480" w:before="0" w:after="283"/>
+        <w:ind w:left="0" w:right="0" w:hanging="0"/>
+        <w:rPr/>
+      </w:pPr>
+      <w:r>
+        <w:rPr>
+          <w:rStyle w:val="SourceText"/>
+          <w:b w:val="false"/>
+          <w:i w:val="false"/>
+          <w:caps w:val="false"/>
+          <w:smallCaps w:val="false"/>
+          <w:color w:val="00000A"/>
+          <w:spacing w:val="0"/>
+          <w:kern w:val="2"/>
+          <w:sz w:val="20"/>
+          <w:szCs w:val="20"/>
+          <w:lang w:val="en-IN" w:eastAsia="zh-CN" w:bidi="hi-IN"/>
+        </w:rPr>
+        <w:t>ln -s /etc/nginx/sites-available/</w:t>
+      </w:r>
+      <w:r>
+        <w:rPr>
+          <w:rStyle w:val="SourceText"/>
+          <w:b w:val="false"/>
+          <w:i w:val="false"/>
+          <w:caps w:val="false"/>
+          <w:smallCaps w:val="false"/>
+          <w:color w:val="00000A"/>
+          <w:spacing w:val="0"/>
+          <w:kern w:val="2"/>
+          <w:sz w:val="20"/>
+          <w:szCs w:val="20"/>
+          <w:lang w:val="en-IN" w:eastAsia="zh-CN" w:bidi="hi-IN"/>
+        </w:rPr>
+        <w:t>mytestwebsite.com</w:t>
+      </w:r>
+      <w:r>
+        <w:rPr>
+          <w:rStyle w:val="SourceText"/>
+          <w:b w:val="false"/>
+          <w:i w:val="false"/>
+          <w:caps w:val="false"/>
+          <w:smallCaps w:val="false"/>
+          <w:color w:val="00000A"/>
+          <w:spacing w:val="0"/>
+          <w:kern w:val="2"/>
+          <w:sz w:val="20"/>
+          <w:szCs w:val="20"/>
+          <w:lang w:val="en-IN" w:eastAsia="zh-CN" w:bidi="hi-IN"/>
+        </w:rPr>
+        <w:t xml:space="preserve"> /etc/nginx/sites-enabled/</w:t>
+      </w:r>
+      <w:r>
+        <w:rPr>
+          <w:rStyle w:val="SourceText"/>
+          <w:b w:val="false"/>
+          <w:i w:val="false"/>
+          <w:caps w:val="false"/>
+          <w:smallCaps w:val="false"/>
+          <w:color w:val="00000A"/>
+          <w:spacing w:val="0"/>
+          <w:kern w:val="2"/>
+          <w:sz w:val="20"/>
+          <w:szCs w:val="20"/>
+          <w:lang w:val="en-IN" w:eastAsia="zh-CN" w:bidi="hi-IN"/>
+        </w:rPr>
+        <w:t>mytestwebsite.com</w:t>
+      </w:r>
+    </w:p>
+    <w:p>
+      <w:pPr>
+        <w:pStyle w:val="TextBody"/>
+        <w:widowControl/>
         <w:spacing w:before="0" w:after="0"/>
         <w:ind w:left="0" w:right="0" w:hanging="0"/>
-        <w:rPr>
-          <w:rFonts w:ascii="Segoe UI;SegoeUI;Segoe WP;Helvetica Neue;Helvetica;Tahoma;Arial;sans-serif" w:hAnsi="Segoe UI;SegoeUI;Segoe WP;Helvetica Neue;Helvetica;Tahoma;Arial;sans-serif"/>
-          <w:b w:val="false"/>
-          <w:i w:val="false"/>
-          <w:caps w:val="false"/>
-          <w:smallCaps w:val="false"/>
-          <w:color w:val="000000"/>
-          <w:spacing w:val="0"/>
-          <w:sz w:val="24"/>
-        </w:rPr>
+        <w:rPr/>
       </w:pPr>
       <w:r>
         <w:rPr>
@@ -2817,9 +3834,8 @@
         <w:widowControl/>
         <w:numPr>
           <w:ilvl w:val="0"/>
-          <w:numId w:val="4"/>
+          <w:numId w:val="6"/>
         </w:numPr>
-        <w:pBdr/>
         <w:tabs>
           <w:tab w:val="left" w:pos="0" w:leader="none"/>
         </w:tabs>
@@ -2828,6 +3844,8 @@
         <w:rPr>
           <w:rFonts w:ascii="Segoe UI;SegoeUI;Segoe WP;Helvetica Neue;Helvetica;Tahoma;Arial;sans-serif" w:hAnsi="Segoe UI;SegoeUI;Segoe WP;Helvetica Neue;Helvetica;Tahoma;Arial;sans-serif"/>
           <w:b w:val="false"/>
+          <w:b w:val="false"/>
+          <w:i w:val="false"/>
           <w:i w:val="false"/>
           <w:caps w:val="false"/>
           <w:smallCaps w:val="false"/>
@@ -2856,9 +3874,8 @@
         <w:widowControl/>
         <w:numPr>
           <w:ilvl w:val="0"/>
-          <w:numId w:val="4"/>
+          <w:numId w:val="6"/>
         </w:numPr>
-        <w:pBdr/>
         <w:tabs>
           <w:tab w:val="left" w:pos="0" w:leader="none"/>
         </w:tabs>
@@ -2933,6 +3950,8 @@
         <w:rPr>
           <w:rFonts w:ascii="Segoe UI;SegoeUI;Segoe WP;Helvetica Neue;Helvetica;Tahoma;Arial;sans-serif" w:hAnsi="Segoe UI;SegoeUI;Segoe WP;Helvetica Neue;Helvetica;Tahoma;Arial;sans-serif"/>
           <w:b w:val="false"/>
+          <w:b w:val="false"/>
+          <w:i w:val="false"/>
           <w:i w:val="false"/>
           <w:caps w:val="false"/>
           <w:smallCaps w:val="false"/>
@@ -2987,6 +4006,8 @@
         <w:rPr>
           <w:rFonts w:ascii="Segoe UI;SegoeUI;Segoe WP;Helvetica Neue;Helvetica;Tahoma;Arial;sans-serif" w:hAnsi="Segoe UI;SegoeUI;Segoe WP;Helvetica Neue;Helvetica;Tahoma;Arial;sans-serif"/>
           <w:b w:val="false"/>
+          <w:b w:val="false"/>
+          <w:i w:val="false"/>
           <w:i w:val="false"/>
           <w:caps w:val="false"/>
           <w:smallCaps w:val="false"/>
@@ -3064,11 +4085,17 @@
       <w:pPr>
         <w:pStyle w:val="Heading2"/>
         <w:widowControl/>
+        <w:numPr>
+          <w:ilvl w:val="1"/>
+          <w:numId w:val="2"/>
+        </w:numPr>
         <w:spacing w:lineRule="auto" w:line="312" w:before="480" w:after="180"/>
         <w:ind w:left="0" w:right="0" w:hanging="0"/>
         <w:rPr>
           <w:rFonts w:ascii="Segoe UI;SegoeUI;Segoe WP;Helvetica Neue;Helvetica;Tahoma;Arial;sans-serif" w:hAnsi="Segoe UI;SegoeUI;Segoe WP;Helvetica Neue;Helvetica;Tahoma;Arial;sans-serif"/>
           <w:b/>
+          <w:b/>
+          <w:i w:val="false"/>
           <w:i w:val="false"/>
           <w:caps w:val="false"/>
           <w:smallCaps w:val="false"/>
@@ -3126,20 +4153,7 @@
           <w:spacing w:val="0"/>
           <w:sz w:val="24"/>
         </w:rPr>
-        <w:t>http://&lt;serveraddress&gt;:80</w:t>
-      </w:r>
-      <w:r>
-        <w:rPr>
-          <w:rFonts w:ascii="Segoe UI;SegoeUI;Segoe WP;Helvetica Neue;Helvetica;Tahoma;Arial;sans-serif" w:hAnsi="Segoe UI;SegoeUI;Segoe WP;Helvetica Neue;Helvetica;Tahoma;Arial;sans-serif"/>
-          <w:b w:val="false"/>
-          <w:i w:val="false"/>
-          <w:caps w:val="false"/>
-          <w:smallCaps w:val="false"/>
-          <w:color w:val="000000"/>
-          <w:spacing w:val="0"/>
-          <w:sz w:val="24"/>
-        </w:rPr>
-        <w:t> on to the ASP.NET Core app running on Kestrel at </w:t>
+        <w:t>http://&lt;serveraddress&gt;:</w:t>
       </w:r>
       <w:r>
         <w:rPr>
@@ -3155,7 +4169,7 @@
           <w:spacing w:val="0"/>
           <w:sz w:val="24"/>
         </w:rPr>
-        <w:t>http://127.0.0.1:</w:t>
+        <w:t>61</w:t>
       </w:r>
       <w:r>
         <w:rPr>
@@ -3171,7 +4185,52 @@
           <w:spacing w:val="0"/>
           <w:sz w:val="24"/>
         </w:rPr>
-        <w:t>6002</w:t>
+        <w:t>0</w:t>
+      </w:r>
+      <w:r>
+        <w:rPr>
+          <w:rFonts w:ascii="Segoe UI;SegoeUI;Segoe WP;Helvetica Neue;Helvetica;Tahoma;Arial;sans-serif" w:hAnsi="Segoe UI;SegoeUI;Segoe WP;Helvetica Neue;Helvetica;Tahoma;Arial;sans-serif"/>
+          <w:b w:val="false"/>
+          <w:i w:val="false"/>
+          <w:caps w:val="false"/>
+          <w:smallCaps w:val="false"/>
+          <w:color w:val="000000"/>
+          <w:spacing w:val="0"/>
+          <w:sz w:val="24"/>
+        </w:rPr>
+        <w:t> on to the ASP.NET Core app running on Kestrel at </w:t>
+      </w:r>
+      <w:r>
+        <w:rPr>
+          <w:rStyle w:val="SourceText"/>
+          <w:rFonts w:ascii="Segoe UI;SegoeUI;Segoe WP;Helvetica Neue;Helvetica;Tahoma;Arial;sans-serif" w:hAnsi="Segoe UI;SegoeUI;Segoe WP;Helvetica Neue;Helvetica;Tahoma;Arial;sans-serif"/>
+          <w:b/>
+          <w:bCs/>
+          <w:i/>
+          <w:iCs/>
+          <w:caps w:val="false"/>
+          <w:smallCaps w:val="false"/>
+          <w:color w:val="000000"/>
+          <w:spacing w:val="0"/>
+          <w:sz w:val="24"/>
+        </w:rPr>
+        <w:t>http://127.0.0.1:60</w:t>
+      </w:r>
+      <w:r>
+        <w:rPr>
+          <w:rStyle w:val="SourceText"/>
+          <w:rFonts w:ascii="Segoe UI;SegoeUI;Segoe WP;Helvetica Neue;Helvetica;Tahoma;Arial;sans-serif" w:hAnsi="Segoe UI;SegoeUI;Segoe WP;Helvetica Neue;Helvetica;Tahoma;Arial;sans-serif"/>
+          <w:b/>
+          <w:bCs/>
+          <w:i/>
+          <w:iCs/>
+          <w:caps w:val="false"/>
+          <w:smallCaps w:val="false"/>
+          <w:color w:val="000000"/>
+          <w:spacing w:val="0"/>
+          <w:sz w:val="24"/>
+        </w:rPr>
+        <w:t>10</w:t>
       </w:r>
       <w:r>
         <w:rPr>
@@ -3247,11 +4306,17 @@
       <w:pPr>
         <w:pStyle w:val="Heading3"/>
         <w:widowControl/>
+        <w:numPr>
+          <w:ilvl w:val="2"/>
+          <w:numId w:val="2"/>
+        </w:numPr>
         <w:spacing w:lineRule="auto" w:line="312" w:before="450" w:after="270"/>
         <w:ind w:left="0" w:right="0" w:hanging="0"/>
         <w:rPr>
           <w:rFonts w:ascii="Segoe UI;SegoeUI;Segoe WP;Helvetica Neue;Helvetica;Tahoma;Arial;sans-serif" w:hAnsi="Segoe UI;SegoeUI;Segoe WP;Helvetica Neue;Helvetica;Tahoma;Arial;sans-serif"/>
           <w:b/>
+          <w:b/>
+          <w:i w:val="false"/>
           <w:i w:val="false"/>
           <w:caps w:val="false"/>
           <w:smallCaps w:val="false"/>
@@ -3283,6 +4348,8 @@
         <w:rPr>
           <w:rFonts w:ascii="Segoe UI;SegoeUI;Segoe WP;Helvetica Neue;Helvetica;Tahoma;Arial;sans-serif" w:hAnsi="Segoe UI;SegoeUI;Segoe WP;Helvetica Neue;Helvetica;Tahoma;Arial;sans-serif"/>
           <w:b w:val="false"/>
+          <w:b w:val="false"/>
+          <w:i w:val="false"/>
           <w:i w:val="false"/>
           <w:caps w:val="false"/>
           <w:smallCaps w:val="false"/>
@@ -3337,6 +4404,8 @@
         <w:rPr>
           <w:rFonts w:ascii="Segoe UI;SegoeUI;Segoe WP;Helvetica Neue;Helvetica;Tahoma;Arial;sans-serif" w:hAnsi="Segoe UI;SegoeUI;Segoe WP;Helvetica Neue;Helvetica;Tahoma;Arial;sans-serif"/>
           <w:b w:val="false"/>
+          <w:b w:val="false"/>
+          <w:i w:val="false"/>
           <w:i w:val="false"/>
           <w:caps w:val="false"/>
           <w:smallCaps w:val="false"/>
@@ -3872,6 +4941,8 @@
         <w:rPr>
           <w:rFonts w:ascii="Segoe UI;SegoeUI;Segoe WP;Helvetica Neue;Helvetica;Tahoma;Arial;sans-serif" w:hAnsi="Segoe UI;SegoeUI;Segoe WP;Helvetica Neue;Helvetica;Tahoma;Arial;sans-serif"/>
           <w:b w:val="false"/>
+          <w:b w:val="false"/>
+          <w:i w:val="false"/>
           <w:i w:val="false"/>
           <w:caps w:val="false"/>
           <w:smallCaps w:val="false"/>
@@ -3902,6 +4973,8 @@
         <w:rPr>
           <w:rFonts w:ascii="Segoe UI;SegoeUI;Segoe WP;Helvetica Neue;Helvetica;Tahoma;Arial;sans-serif" w:hAnsi="Segoe UI;SegoeUI;Segoe WP;Helvetica Neue;Helvetica;Tahoma;Arial;sans-serif"/>
           <w:b w:val="false"/>
+          <w:b w:val="false"/>
+          <w:i w:val="false"/>
           <w:i w:val="false"/>
           <w:caps w:val="false"/>
           <w:smallCaps w:val="false"/>
@@ -3969,6 +5042,8 @@
         <w:rPr>
           <w:rFonts w:ascii="Segoe UI;SegoeUI;Segoe WP;Helvetica Neue;Helvetica;Tahoma;Arial;sans-serif" w:hAnsi="Segoe UI;SegoeUI;Segoe WP;Helvetica Neue;Helvetica;Tahoma;Arial;sans-serif"/>
           <w:b w:val="false"/>
+          <w:b w:val="false"/>
+          <w:i w:val="false"/>
           <w:i w:val="false"/>
           <w:caps w:val="false"/>
           <w:smallCaps w:val="false"/>
@@ -4202,16 +5277,27 @@
         <w:rPr>
           <w:rFonts w:ascii="Segoe UI;SegoeUI;Segoe WP;Helvetica Neue;Helvetica;Tahoma;Arial;sans-serif" w:hAnsi="Segoe UI;SegoeUI;Segoe WP;Helvetica Neue;Helvetica;Tahoma;Arial;sans-serif"/>
           <w:b w:val="false"/>
-          <w:i w:val="false"/>
-          <w:caps w:val="false"/>
-          <w:smallCaps w:val="false"/>
-          <w:color w:val="000000"/>
-          <w:spacing w:val="0"/>
-          <w:sz w:val="24"/>
-        </w:rPr>
-      </w:pPr>
-      <w:r>
-        <w:rPr/>
+          <w:b w:val="false"/>
+          <w:i w:val="false"/>
+          <w:i w:val="false"/>
+          <w:caps w:val="false"/>
+          <w:smallCaps w:val="false"/>
+          <w:color w:val="000000"/>
+          <w:spacing w:val="0"/>
+          <w:sz w:val="24"/>
+        </w:rPr>
+      </w:pPr>
+      <w:r>
+        <w:rPr>
+          <w:rFonts w:ascii="Segoe UI;SegoeUI;Segoe WP;Helvetica Neue;Helvetica;Tahoma;Arial;sans-serif" w:hAnsi="Segoe UI;SegoeUI;Segoe WP;Helvetica Neue;Helvetica;Tahoma;Arial;sans-serif"/>
+          <w:b w:val="false"/>
+          <w:i w:val="false"/>
+          <w:caps w:val="false"/>
+          <w:smallCaps w:val="false"/>
+          <w:color w:val="000000"/>
+          <w:spacing w:val="0"/>
+          <w:sz w:val="24"/>
+        </w:rPr>
       </w:r>
     </w:p>
     <w:p>
@@ -4260,33 +5346,7 @@
           <w:spacing w:val="0"/>
           <w:sz w:val="24"/>
         </w:rPr>
-        <w:t xml:space="preserve"> header shows the ASP.NET Core app being served by </w:t>
-      </w:r>
-      <w:r>
-        <w:rPr>
-          <w:rFonts w:ascii="Segoe UI;SegoeUI;Segoe WP;Helvetica Neue;Helvetica;Tahoma;Arial;sans-serif" w:hAnsi="Segoe UI;SegoeUI;Segoe WP;Helvetica Neue;Helvetica;Tahoma;Arial;sans-serif"/>
-          <w:b w:val="false"/>
-          <w:i w:val="false"/>
-          <w:caps w:val="false"/>
-          <w:smallCaps w:val="false"/>
-          <w:color w:val="000000"/>
-          <w:spacing w:val="0"/>
-          <w:sz w:val="24"/>
-        </w:rPr>
-        <w:t>Nginx</w:t>
-      </w:r>
-      <w:r>
-        <w:rPr>
-          <w:rFonts w:ascii="Segoe UI;SegoeUI;Segoe WP;Helvetica Neue;Helvetica;Tahoma;Arial;sans-serif" w:hAnsi="Segoe UI;SegoeUI;Segoe WP;Helvetica Neue;Helvetica;Tahoma;Arial;sans-serif"/>
-          <w:b w:val="false"/>
-          <w:i w:val="false"/>
-          <w:caps w:val="false"/>
-          <w:smallCaps w:val="false"/>
-          <w:color w:val="000000"/>
-          <w:spacing w:val="0"/>
-          <w:sz w:val="24"/>
-        </w:rPr>
-        <w:t>.</w:t>
+        <w:t> header shows the ASP.NET Core app being served by Nginx.</w:t>
       </w:r>
     </w:p>
     <w:p>
@@ -4298,16 +5358,27 @@
         <w:rPr>
           <w:rFonts w:ascii="Segoe UI;SegoeUI;Segoe WP;Helvetica Neue;Helvetica;Tahoma;Arial;sans-serif" w:hAnsi="Segoe UI;SegoeUI;Segoe WP;Helvetica Neue;Helvetica;Tahoma;Arial;sans-serif"/>
           <w:b w:val="false"/>
-          <w:i w:val="false"/>
-          <w:caps w:val="false"/>
-          <w:smallCaps w:val="false"/>
-          <w:color w:val="000000"/>
-          <w:spacing w:val="0"/>
-          <w:sz w:val="24"/>
-        </w:rPr>
-      </w:pPr>
-      <w:r>
-        <w:rPr/>
+          <w:b w:val="false"/>
+          <w:i w:val="false"/>
+          <w:i w:val="false"/>
+          <w:caps w:val="false"/>
+          <w:smallCaps w:val="false"/>
+          <w:color w:val="000000"/>
+          <w:spacing w:val="0"/>
+          <w:sz w:val="24"/>
+        </w:rPr>
+      </w:pPr>
+      <w:r>
+        <w:rPr>
+          <w:rFonts w:ascii="Segoe UI;SegoeUI;Segoe WP;Helvetica Neue;Helvetica;Tahoma;Arial;sans-serif" w:hAnsi="Segoe UI;SegoeUI;Segoe WP;Helvetica Neue;Helvetica;Tahoma;Arial;sans-serif"/>
+          <w:b w:val="false"/>
+          <w:i w:val="false"/>
+          <w:caps w:val="false"/>
+          <w:smallCaps w:val="false"/>
+          <w:color w:val="000000"/>
+          <w:spacing w:val="0"/>
+          <w:sz w:val="24"/>
+        </w:rPr>
       </w:r>
     </w:p>
     <w:p>
@@ -4319,6 +5390,8 @@
         <w:rPr>
           <w:rFonts w:ascii="Roboto;Ubuntu;Arial;sans-serif" w:hAnsi="Roboto;Ubuntu;Arial;sans-serif"/>
           <w:b/>
+          <w:b/>
+          <w:i w:val="false"/>
           <w:i w:val="false"/>
           <w:caps w:val="false"/>
           <w:smallCaps w:val="false"/>
@@ -4351,6 +5424,8 @@
         <w:rPr>
           <w:rFonts w:ascii="Roboto;Ubuntu;Arial;sans-serif" w:hAnsi="Roboto;Ubuntu;Arial;sans-serif"/>
           <w:b/>
+          <w:b/>
+          <w:i w:val="false"/>
           <w:i w:val="false"/>
           <w:caps w:val="false"/>
           <w:smallCaps w:val="false"/>
@@ -4394,12 +5469,13 @@
           <w:ilvl w:val="0"/>
           <w:numId w:val="0"/>
         </w:numPr>
-        <w:pBdr/>
         <w:spacing w:lineRule="atLeast" w:line="300" w:before="15" w:after="140"/>
         <w:ind w:left="707" w:right="0" w:hanging="0"/>
         <w:rPr>
           <w:rFonts w:ascii="Roboto;Ubuntu;Arial;sans-serif" w:hAnsi="Roboto;Ubuntu;Arial;sans-serif"/>
           <w:b/>
+          <w:b/>
+          <w:i w:val="false"/>
           <w:i w:val="false"/>
           <w:caps w:val="false"/>
           <w:smallCaps w:val="false"/>
@@ -4430,12 +5506,13 @@
           <w:ilvl w:val="0"/>
           <w:numId w:val="0"/>
         </w:numPr>
-        <w:pBdr/>
         <w:spacing w:lineRule="atLeast" w:line="300" w:before="15" w:after="140"/>
         <w:ind w:left="707" w:hanging="0"/>
         <w:rPr>
           <w:rFonts w:ascii="dejavu sans mono;monospace" w:hAnsi="dejavu sans mono;monospace"/>
           <w:b w:val="false"/>
+          <w:b w:val="false"/>
+          <w:i w:val="false"/>
           <w:i w:val="false"/>
           <w:caps w:val="false"/>
           <w:smallCaps w:val="false"/>
@@ -4466,12 +5543,13 @@
           <w:ilvl w:val="0"/>
           <w:numId w:val="0"/>
         </w:numPr>
-        <w:pBdr/>
         <w:spacing w:lineRule="atLeast" w:line="300" w:before="15" w:after="140"/>
         <w:ind w:left="707" w:right="0" w:hanging="0"/>
         <w:rPr>
           <w:rFonts w:ascii="Roboto;Ubuntu;Arial;sans-serif" w:hAnsi="Roboto;Ubuntu;Arial;sans-serif"/>
           <w:b/>
+          <w:b/>
+          <w:i w:val="false"/>
           <w:i w:val="false"/>
           <w:caps w:val="false"/>
           <w:smallCaps w:val="false"/>
@@ -4502,12 +5580,13 @@
           <w:ilvl w:val="0"/>
           <w:numId w:val="0"/>
         </w:numPr>
-        <w:pBdr/>
         <w:spacing w:lineRule="atLeast" w:line="300" w:before="15" w:after="140"/>
         <w:ind w:left="707" w:hanging="0"/>
         <w:rPr>
           <w:rFonts w:ascii="dejavu sans mono;monospace" w:hAnsi="dejavu sans mono;monospace"/>
           <w:b w:val="false"/>
+          <w:b w:val="false"/>
+          <w:i w:val="false"/>
           <w:i w:val="false"/>
           <w:caps w:val="false"/>
           <w:smallCaps w:val="false"/>
@@ -4538,12 +5617,13 @@
           <w:ilvl w:val="0"/>
           <w:numId w:val="0"/>
         </w:numPr>
-        <w:pBdr/>
         <w:spacing w:lineRule="atLeast" w:line="300" w:before="15" w:after="140"/>
         <w:ind w:left="707" w:right="0" w:hanging="0"/>
         <w:rPr>
           <w:rFonts w:ascii="Roboto;Ubuntu;Arial;sans-serif" w:hAnsi="Roboto;Ubuntu;Arial;sans-serif"/>
           <w:b/>
+          <w:b/>
+          <w:i w:val="false"/>
           <w:i w:val="false"/>
           <w:caps w:val="false"/>
           <w:smallCaps w:val="false"/>
@@ -4574,12 +5654,13 @@
           <w:ilvl w:val="0"/>
           <w:numId w:val="0"/>
         </w:numPr>
-        <w:pBdr/>
         <w:spacing w:lineRule="atLeast" w:line="300" w:before="15" w:after="140"/>
         <w:ind w:left="707" w:hanging="0"/>
         <w:rPr>
           <w:rFonts w:ascii="dejavu sans mono;monospace" w:hAnsi="dejavu sans mono;monospace"/>
           <w:b w:val="false"/>
+          <w:b w:val="false"/>
+          <w:i w:val="false"/>
           <w:i w:val="false"/>
           <w:caps w:val="false"/>
           <w:smallCaps w:val="false"/>
@@ -4610,12 +5691,13 @@
           <w:ilvl w:val="0"/>
           <w:numId w:val="0"/>
         </w:numPr>
-        <w:pBdr/>
         <w:spacing w:lineRule="atLeast" w:line="300" w:before="15" w:after="140"/>
         <w:ind w:left="707" w:right="0" w:hanging="0"/>
         <w:rPr>
           <w:rFonts w:ascii="Roboto;Ubuntu;Arial;sans-serif" w:hAnsi="Roboto;Ubuntu;Arial;sans-serif"/>
           <w:b/>
+          <w:b/>
+          <w:i w:val="false"/>
           <w:i w:val="false"/>
           <w:caps w:val="false"/>
           <w:smallCaps w:val="false"/>
@@ -4646,12 +5728,13 @@
           <w:ilvl w:val="0"/>
           <w:numId w:val="0"/>
         </w:numPr>
-        <w:pBdr/>
         <w:spacing w:lineRule="atLeast" w:line="300" w:before="15" w:after="140"/>
         <w:ind w:left="707" w:hanging="0"/>
         <w:rPr>
           <w:rFonts w:ascii="dejavu sans mono;monospace" w:hAnsi="dejavu sans mono;monospace"/>
           <w:b w:val="false"/>
+          <w:b w:val="false"/>
+          <w:i w:val="false"/>
           <w:i w:val="false"/>
           <w:caps w:val="false"/>
           <w:smallCaps w:val="false"/>
@@ -4683,24 +5766,26 @@
         <w:rPr>
           <w:rFonts w:ascii="Segoe UI;SegoeUI;Segoe WP;Helvetica Neue;Helvetica;Tahoma;Arial;sans-serif" w:hAnsi="Segoe UI;SegoeUI;Segoe WP;Helvetica Neue;Helvetica;Tahoma;Arial;sans-serif"/>
           <w:b w:val="false"/>
-          <w:i w:val="false"/>
-          <w:caps w:val="false"/>
-          <w:smallCaps w:val="false"/>
-          <w:color w:val="000000"/>
-          <w:spacing w:val="0"/>
-          <w:sz w:val="24"/>
-        </w:rPr>
-      </w:pPr>
-      <w:r>
-        <w:rPr>
-          <w:rFonts w:ascii="dejavu sans mono;monospace" w:hAnsi="dejavu sans mono;monospace"/>
-          <w:b w:val="false"/>
-          <w:i w:val="false"/>
-          <w:caps w:val="false"/>
-          <w:smallCaps w:val="false"/>
-          <w:color w:val="303942"/>
-          <w:spacing w:val="0"/>
-          <w:sz w:val="17"/>
+          <w:b w:val="false"/>
+          <w:i w:val="false"/>
+          <w:i w:val="false"/>
+          <w:caps w:val="false"/>
+          <w:smallCaps w:val="false"/>
+          <w:color w:val="000000"/>
+          <w:spacing w:val="0"/>
+          <w:sz w:val="24"/>
+        </w:rPr>
+      </w:pPr>
+      <w:r>
+        <w:rPr>
+          <w:rFonts w:ascii="Segoe UI;SegoeUI;Segoe WP;Helvetica Neue;Helvetica;Tahoma;Arial;sans-serif" w:hAnsi="Segoe UI;SegoeUI;Segoe WP;Helvetica Neue;Helvetica;Tahoma;Arial;sans-serif"/>
+          <w:b w:val="false"/>
+          <w:i w:val="false"/>
+          <w:caps w:val="false"/>
+          <w:smallCaps w:val="false"/>
+          <w:color w:val="000000"/>
+          <w:spacing w:val="0"/>
+          <w:sz w:val="24"/>
         </w:rPr>
       </w:r>
     </w:p>
@@ -4716,9 +5801,15 @@
     <w:p>
       <w:pPr>
         <w:pStyle w:val="Heading3"/>
-        <w:rPr>
-          <w:rFonts w:ascii="Segoe UI;SegoeUI;Segoe WP;Helvetica Neue;Helvetica;Tahoma;Arial;sans-serif" w:hAnsi="Segoe UI;SegoeUI;Segoe WP;Helvetica Neue;Helvetica;Tahoma;Arial;sans-serif"/>
-          <w:b/>
+        <w:numPr>
+          <w:ilvl w:val="2"/>
+          <w:numId w:val="2"/>
+        </w:numPr>
+        <w:rPr>
+          <w:rFonts w:ascii="Segoe UI;SegoeUI;Segoe WP;Helvetica Neue;Helvetica;Tahoma;Arial;sans-serif" w:hAnsi="Segoe UI;SegoeUI;Segoe WP;Helvetica Neue;Helvetica;Tahoma;Arial;sans-serif"/>
+          <w:b/>
+          <w:b/>
+          <w:i w:val="false"/>
           <w:i w:val="false"/>
           <w:caps w:val="false"/>
           <w:smallCaps w:val="false"/>
@@ -5020,16 +6111,7 @@
       <w:pPr>
         <w:pStyle w:val="TextBody"/>
         <w:spacing w:lineRule="auto" w:line="276" w:before="0" w:after="140"/>
-        <w:rPr>
-          <w:rFonts w:ascii="Segoe UI;SegoeUI;Segoe WP;Helvetica Neue;Helvetica;Tahoma;Arial;sans-serif" w:hAnsi="Segoe UI;SegoeUI;Segoe WP;Helvetica Neue;Helvetica;Tahoma;Arial;sans-serif"/>
-          <w:b w:val="false"/>
-          <w:i w:val="false"/>
-          <w:caps w:val="false"/>
-          <w:smallCaps w:val="false"/>
-          <w:color w:val="000000"/>
-          <w:spacing w:val="0"/>
-          <w:sz w:val="24"/>
-        </w:rPr>
+        <w:rPr/>
       </w:pPr>
       <w:r>
         <w:rPr/>
@@ -5043,6 +6125,7 @@
       <w:pgNumType w:fmt="decimal"/>
       <w:formProt w:val="false"/>
       <w:textDirection w:val="lrTb"/>
+      <w:docGrid w:type="default" w:linePitch="100" w:charSpace="0"/>
     </w:sectPr>
   </w:body>
 </w:document>
@@ -5053,18 +6136,204 @@
   <w:abstractNum w:abstractNumId="1">
     <w:lvl w:ilvl="0">
       <w:start w:val="1"/>
+      <w:pStyle w:val="Heading1"/>
+      <w:numFmt w:val="none"/>
+      <w:suff w:val="nothing"/>
+      <w:lvlText w:val=""/>
+      <w:lvlJc w:val="left"/>
+      <w:pPr>
+        <w:ind w:left="0" w:hanging="0"/>
+      </w:pPr>
+    </w:lvl>
+    <w:lvl w:ilvl="1">
+      <w:start w:val="1"/>
+      <w:pStyle w:val="Heading2"/>
+      <w:numFmt w:val="none"/>
+      <w:suff w:val="nothing"/>
+      <w:lvlText w:val=""/>
+      <w:lvlJc w:val="left"/>
+      <w:pPr>
+        <w:ind w:left="0" w:hanging="0"/>
+      </w:pPr>
+    </w:lvl>
+    <w:lvl w:ilvl="2">
+      <w:start w:val="1"/>
+      <w:pStyle w:val="Heading3"/>
+      <w:numFmt w:val="none"/>
+      <w:suff w:val="nothing"/>
+      <w:lvlText w:val=""/>
+      <w:lvlJc w:val="left"/>
+      <w:pPr>
+        <w:ind w:left="0" w:hanging="0"/>
+      </w:pPr>
+    </w:lvl>
+    <w:lvl w:ilvl="3">
+      <w:start w:val="1"/>
+      <w:numFmt w:val="none"/>
+      <w:suff w:val="nothing"/>
+      <w:lvlText w:val=""/>
+      <w:lvlJc w:val="left"/>
+      <w:pPr>
+        <w:ind w:left="0" w:hanging="0"/>
+      </w:pPr>
+    </w:lvl>
+    <w:lvl w:ilvl="4">
+      <w:start w:val="1"/>
+      <w:numFmt w:val="none"/>
+      <w:suff w:val="nothing"/>
+      <w:lvlText w:val=""/>
+      <w:lvlJc w:val="left"/>
+      <w:pPr>
+        <w:ind w:left="0" w:hanging="0"/>
+      </w:pPr>
+    </w:lvl>
+    <w:lvl w:ilvl="5">
+      <w:start w:val="1"/>
+      <w:numFmt w:val="none"/>
+      <w:suff w:val="nothing"/>
+      <w:lvlText w:val=""/>
+      <w:lvlJc w:val="left"/>
+      <w:pPr>
+        <w:ind w:left="0" w:hanging="0"/>
+      </w:pPr>
+    </w:lvl>
+    <w:lvl w:ilvl="6">
+      <w:start w:val="1"/>
+      <w:numFmt w:val="none"/>
+      <w:suff w:val="nothing"/>
+      <w:lvlText w:val=""/>
+      <w:lvlJc w:val="left"/>
+      <w:pPr>
+        <w:ind w:left="0" w:hanging="0"/>
+      </w:pPr>
+    </w:lvl>
+    <w:lvl w:ilvl="7">
+      <w:start w:val="1"/>
+      <w:numFmt w:val="none"/>
+      <w:suff w:val="nothing"/>
+      <w:lvlText w:val=""/>
+      <w:lvlJc w:val="left"/>
+      <w:pPr>
+        <w:ind w:left="0" w:hanging="0"/>
+      </w:pPr>
+    </w:lvl>
+    <w:lvl w:ilvl="8">
+      <w:start w:val="1"/>
+      <w:numFmt w:val="none"/>
+      <w:suff w:val="nothing"/>
+      <w:lvlText w:val=""/>
+      <w:lvlJc w:val="left"/>
+      <w:pPr>
+        <w:ind w:left="0" w:hanging="0"/>
+      </w:pPr>
+    </w:lvl>
+  </w:abstractNum>
+  <w:abstractNum w:abstractNumId="2">
+    <w:lvl w:ilvl="0">
+      <w:start w:val="1"/>
+      <w:numFmt w:val="none"/>
+      <w:suff w:val="nothing"/>
+      <w:lvlText w:val=""/>
+      <w:lvlJc w:val="left"/>
+      <w:pPr>
+        <w:ind w:left="0" w:hanging="0"/>
+      </w:pPr>
+    </w:lvl>
+    <w:lvl w:ilvl="1">
+      <w:start w:val="1"/>
+      <w:numFmt w:val="none"/>
+      <w:suff w:val="nothing"/>
+      <w:lvlText w:val=""/>
+      <w:lvlJc w:val="left"/>
+      <w:pPr>
+        <w:ind w:left="0" w:hanging="0"/>
+      </w:pPr>
+    </w:lvl>
+    <w:lvl w:ilvl="2">
+      <w:start w:val="1"/>
+      <w:numFmt w:val="none"/>
+      <w:suff w:val="nothing"/>
+      <w:lvlText w:val=""/>
+      <w:lvlJc w:val="left"/>
+      <w:pPr>
+        <w:ind w:left="0" w:hanging="0"/>
+      </w:pPr>
+    </w:lvl>
+    <w:lvl w:ilvl="3">
+      <w:start w:val="1"/>
+      <w:numFmt w:val="none"/>
+      <w:suff w:val="nothing"/>
+      <w:lvlText w:val=""/>
+      <w:lvlJc w:val="left"/>
+      <w:pPr>
+        <w:ind w:left="0" w:hanging="0"/>
+      </w:pPr>
+    </w:lvl>
+    <w:lvl w:ilvl="4">
+      <w:start w:val="1"/>
+      <w:numFmt w:val="none"/>
+      <w:suff w:val="nothing"/>
+      <w:lvlText w:val=""/>
+      <w:lvlJc w:val="left"/>
+      <w:pPr>
+        <w:ind w:left="0" w:hanging="0"/>
+      </w:pPr>
+    </w:lvl>
+    <w:lvl w:ilvl="5">
+      <w:start w:val="1"/>
+      <w:numFmt w:val="none"/>
+      <w:suff w:val="nothing"/>
+      <w:lvlText w:val=""/>
+      <w:lvlJc w:val="left"/>
+      <w:pPr>
+        <w:ind w:left="0" w:hanging="0"/>
+      </w:pPr>
+    </w:lvl>
+    <w:lvl w:ilvl="6">
+      <w:start w:val="1"/>
+      <w:numFmt w:val="none"/>
+      <w:suff w:val="nothing"/>
+      <w:lvlText w:val=""/>
+      <w:lvlJc w:val="left"/>
+      <w:pPr>
+        <w:ind w:left="0" w:hanging="0"/>
+      </w:pPr>
+    </w:lvl>
+    <w:lvl w:ilvl="7">
+      <w:start w:val="1"/>
+      <w:numFmt w:val="none"/>
+      <w:suff w:val="nothing"/>
+      <w:lvlText w:val=""/>
+      <w:lvlJc w:val="left"/>
+      <w:pPr>
+        <w:ind w:left="0" w:hanging="0"/>
+      </w:pPr>
+    </w:lvl>
+    <w:lvl w:ilvl="8">
+      <w:start w:val="1"/>
+      <w:numFmt w:val="none"/>
+      <w:suff w:val="nothing"/>
+      <w:lvlText w:val=""/>
+      <w:lvlJc w:val="left"/>
+      <w:pPr>
+        <w:ind w:left="0" w:hanging="0"/>
+      </w:pPr>
+    </w:lvl>
+  </w:abstractNum>
+  <w:abstractNum w:abstractNumId="3">
+    <w:lvl w:ilvl="0">
+      <w:start w:val="1"/>
       <w:numFmt w:val="bullet"/>
       <w:suff w:val="nothing"/>
       <w:lvlText w:val=""/>
       <w:lvlJc w:val="left"/>
       <w:pPr>
-        <w:tabs>
-          <w:tab w:val="num" w:pos="570"/>
-        </w:tabs>
         <w:ind w:left="570" w:hanging="0"/>
       </w:pPr>
       <w:rPr>
         <w:rFonts w:ascii="Symbol" w:hAnsi="Symbol" w:cs="Symbol" w:hint="default"/>
+        <w:sz w:val="24"/>
+        <w:b w:val="false"/>
         <w:rFonts w:cs="OpenSymbol"/>
       </w:rPr>
     </w:lvl>
@@ -5197,7 +6466,7 @@
       </w:rPr>
     </w:lvl>
   </w:abstractNum>
-  <w:abstractNum w:abstractNumId="2">
+  <w:abstractNum w:abstractNumId="4">
     <w:lvl w:ilvl="0">
       <w:start w:val="1"/>
       <w:numFmt w:val="decimal"/>
@@ -5205,12 +6474,8 @@
       <w:lvlText w:val="%1."/>
       <w:lvlJc w:val="left"/>
       <w:pPr>
-        <w:tabs>
-          <w:tab w:val="num" w:pos="570"/>
-        </w:tabs>
         <w:ind w:left="570" w:hanging="0"/>
       </w:pPr>
-      <w:rPr/>
     </w:lvl>
     <w:lvl w:ilvl="1">
       <w:start w:val="1"/>
@@ -5219,12 +6484,8 @@
       <w:lvlText w:val="%2."/>
       <w:lvlJc w:val="left"/>
       <w:pPr>
-        <w:tabs>
-          <w:tab w:val="num" w:pos="870"/>
-        </w:tabs>
         <w:ind w:left="870" w:hanging="0"/>
       </w:pPr>
-      <w:rPr/>
     </w:lvl>
     <w:lvl w:ilvl="2">
       <w:start w:val="1"/>
@@ -5237,7 +6498,6 @@
         </w:tabs>
         <w:ind w:left="2121" w:hanging="283"/>
       </w:pPr>
-      <w:rPr/>
     </w:lvl>
     <w:lvl w:ilvl="3">
       <w:start w:val="1"/>
@@ -5250,7 +6510,6 @@
         </w:tabs>
         <w:ind w:left="2828" w:hanging="283"/>
       </w:pPr>
-      <w:rPr/>
     </w:lvl>
     <w:lvl w:ilvl="4">
       <w:start w:val="1"/>
@@ -5263,7 +6522,6 @@
         </w:tabs>
         <w:ind w:left="3535" w:hanging="283"/>
       </w:pPr>
-      <w:rPr/>
     </w:lvl>
     <w:lvl w:ilvl="5">
       <w:start w:val="1"/>
@@ -5276,7 +6534,6 @@
         </w:tabs>
         <w:ind w:left="4242" w:hanging="283"/>
       </w:pPr>
-      <w:rPr/>
     </w:lvl>
     <w:lvl w:ilvl="6">
       <w:start w:val="1"/>
@@ -5289,7 +6546,6 @@
         </w:tabs>
         <w:ind w:left="4949" w:hanging="283"/>
       </w:pPr>
-      <w:rPr/>
     </w:lvl>
     <w:lvl w:ilvl="7">
       <w:start w:val="1"/>
@@ -5302,7 +6558,6 @@
         </w:tabs>
         <w:ind w:left="5656" w:hanging="283"/>
       </w:pPr>
-      <w:rPr/>
     </w:lvl>
     <w:lvl w:ilvl="8">
       <w:start w:val="1"/>
@@ -5315,247 +6570,6 @@
         </w:tabs>
         <w:ind w:left="6363" w:hanging="283"/>
       </w:pPr>
-      <w:rPr/>
-    </w:lvl>
-  </w:abstractNum>
-  <w:abstractNum w:abstractNumId="3">
-    <w:lvl w:ilvl="0">
-      <w:start w:val="1"/>
-      <w:numFmt w:val="decimal"/>
-      <w:suff w:val="nothing"/>
-      <w:lvlText w:val="%1."/>
-      <w:lvlJc w:val="left"/>
-      <w:pPr>
-        <w:tabs>
-          <w:tab w:val="num" w:pos="570"/>
-        </w:tabs>
-        <w:ind w:left="570" w:hanging="0"/>
-      </w:pPr>
-      <w:rPr/>
-    </w:lvl>
-    <w:lvl w:ilvl="1">
-      <w:start w:val="1"/>
-      <w:numFmt w:val="decimal"/>
-      <w:lvlText w:val="%2."/>
-      <w:lvlJc w:val="left"/>
-      <w:pPr>
-        <w:tabs>
-          <w:tab w:val="num" w:pos="1414"/>
-        </w:tabs>
-        <w:ind w:left="1414" w:hanging="283"/>
-      </w:pPr>
-      <w:rPr/>
-    </w:lvl>
-    <w:lvl w:ilvl="2">
-      <w:start w:val="1"/>
-      <w:numFmt w:val="decimal"/>
-      <w:lvlText w:val="%3."/>
-      <w:lvlJc w:val="left"/>
-      <w:pPr>
-        <w:tabs>
-          <w:tab w:val="num" w:pos="2121"/>
-        </w:tabs>
-        <w:ind w:left="2121" w:hanging="283"/>
-      </w:pPr>
-      <w:rPr/>
-    </w:lvl>
-    <w:lvl w:ilvl="3">
-      <w:start w:val="1"/>
-      <w:numFmt w:val="decimal"/>
-      <w:lvlText w:val="%4."/>
-      <w:lvlJc w:val="left"/>
-      <w:pPr>
-        <w:tabs>
-          <w:tab w:val="num" w:pos="2828"/>
-        </w:tabs>
-        <w:ind w:left="2828" w:hanging="283"/>
-      </w:pPr>
-      <w:rPr/>
-    </w:lvl>
-    <w:lvl w:ilvl="4">
-      <w:start w:val="1"/>
-      <w:numFmt w:val="decimal"/>
-      <w:lvlText w:val="%5."/>
-      <w:lvlJc w:val="left"/>
-      <w:pPr>
-        <w:tabs>
-          <w:tab w:val="num" w:pos="3535"/>
-        </w:tabs>
-        <w:ind w:left="3535" w:hanging="283"/>
-      </w:pPr>
-      <w:rPr/>
-    </w:lvl>
-    <w:lvl w:ilvl="5">
-      <w:start w:val="1"/>
-      <w:numFmt w:val="decimal"/>
-      <w:lvlText w:val="%6."/>
-      <w:lvlJc w:val="left"/>
-      <w:pPr>
-        <w:tabs>
-          <w:tab w:val="num" w:pos="4242"/>
-        </w:tabs>
-        <w:ind w:left="4242" w:hanging="283"/>
-      </w:pPr>
-      <w:rPr/>
-    </w:lvl>
-    <w:lvl w:ilvl="6">
-      <w:start w:val="1"/>
-      <w:numFmt w:val="decimal"/>
-      <w:lvlText w:val="%7."/>
-      <w:lvlJc w:val="left"/>
-      <w:pPr>
-        <w:tabs>
-          <w:tab w:val="num" w:pos="4949"/>
-        </w:tabs>
-        <w:ind w:left="4949" w:hanging="283"/>
-      </w:pPr>
-      <w:rPr/>
-    </w:lvl>
-    <w:lvl w:ilvl="7">
-      <w:start w:val="1"/>
-      <w:numFmt w:val="decimal"/>
-      <w:lvlText w:val="%8."/>
-      <w:lvlJc w:val="left"/>
-      <w:pPr>
-        <w:tabs>
-          <w:tab w:val="num" w:pos="5656"/>
-        </w:tabs>
-        <w:ind w:left="5656" w:hanging="283"/>
-      </w:pPr>
-      <w:rPr/>
-    </w:lvl>
-    <w:lvl w:ilvl="8">
-      <w:start w:val="1"/>
-      <w:numFmt w:val="decimal"/>
-      <w:lvlText w:val="%9."/>
-      <w:lvlJc w:val="left"/>
-      <w:pPr>
-        <w:tabs>
-          <w:tab w:val="num" w:pos="6363"/>
-        </w:tabs>
-        <w:ind w:left="6363" w:hanging="283"/>
-      </w:pPr>
-      <w:rPr/>
-    </w:lvl>
-  </w:abstractNum>
-  <w:abstractNum w:abstractNumId="4">
-    <w:lvl w:ilvl="0">
-      <w:start w:val="1"/>
-      <w:numFmt w:val="decimal"/>
-      <w:suff w:val="nothing"/>
-      <w:lvlText w:val="%1."/>
-      <w:lvlJc w:val="left"/>
-      <w:pPr>
-        <w:tabs>
-          <w:tab w:val="num" w:pos="570"/>
-        </w:tabs>
-        <w:ind w:left="570" w:hanging="0"/>
-      </w:pPr>
-      <w:rPr/>
-    </w:lvl>
-    <w:lvl w:ilvl="1">
-      <w:start w:val="1"/>
-      <w:numFmt w:val="decimal"/>
-      <w:lvlText w:val="%2."/>
-      <w:lvlJc w:val="left"/>
-      <w:pPr>
-        <w:tabs>
-          <w:tab w:val="num" w:pos="1414"/>
-        </w:tabs>
-        <w:ind w:left="1414" w:hanging="283"/>
-      </w:pPr>
-      <w:rPr/>
-    </w:lvl>
-    <w:lvl w:ilvl="2">
-      <w:start w:val="1"/>
-      <w:numFmt w:val="decimal"/>
-      <w:lvlText w:val="%3."/>
-      <w:lvlJc w:val="left"/>
-      <w:pPr>
-        <w:tabs>
-          <w:tab w:val="num" w:pos="2121"/>
-        </w:tabs>
-        <w:ind w:left="2121" w:hanging="283"/>
-      </w:pPr>
-      <w:rPr/>
-    </w:lvl>
-    <w:lvl w:ilvl="3">
-      <w:start w:val="1"/>
-      <w:numFmt w:val="decimal"/>
-      <w:lvlText w:val="%4."/>
-      <w:lvlJc w:val="left"/>
-      <w:pPr>
-        <w:tabs>
-          <w:tab w:val="num" w:pos="2828"/>
-        </w:tabs>
-        <w:ind w:left="2828" w:hanging="283"/>
-      </w:pPr>
-      <w:rPr/>
-    </w:lvl>
-    <w:lvl w:ilvl="4">
-      <w:start w:val="1"/>
-      <w:numFmt w:val="decimal"/>
-      <w:lvlText w:val="%5."/>
-      <w:lvlJc w:val="left"/>
-      <w:pPr>
-        <w:tabs>
-          <w:tab w:val="num" w:pos="3535"/>
-        </w:tabs>
-        <w:ind w:left="3535" w:hanging="283"/>
-      </w:pPr>
-      <w:rPr/>
-    </w:lvl>
-    <w:lvl w:ilvl="5">
-      <w:start w:val="1"/>
-      <w:numFmt w:val="decimal"/>
-      <w:lvlText w:val="%6."/>
-      <w:lvlJc w:val="left"/>
-      <w:pPr>
-        <w:tabs>
-          <w:tab w:val="num" w:pos="4242"/>
-        </w:tabs>
-        <w:ind w:left="4242" w:hanging="283"/>
-      </w:pPr>
-      <w:rPr/>
-    </w:lvl>
-    <w:lvl w:ilvl="6">
-      <w:start w:val="1"/>
-      <w:numFmt w:val="decimal"/>
-      <w:lvlText w:val="%7."/>
-      <w:lvlJc w:val="left"/>
-      <w:pPr>
-        <w:tabs>
-          <w:tab w:val="num" w:pos="4949"/>
-        </w:tabs>
-        <w:ind w:left="4949" w:hanging="283"/>
-      </w:pPr>
-      <w:rPr/>
-    </w:lvl>
-    <w:lvl w:ilvl="7">
-      <w:start w:val="1"/>
-      <w:numFmt w:val="decimal"/>
-      <w:lvlText w:val="%8."/>
-      <w:lvlJc w:val="left"/>
-      <w:pPr>
-        <w:tabs>
-          <w:tab w:val="num" w:pos="5656"/>
-        </w:tabs>
-        <w:ind w:left="5656" w:hanging="283"/>
-      </w:pPr>
-      <w:rPr/>
-    </w:lvl>
-    <w:lvl w:ilvl="8">
-      <w:start w:val="1"/>
-      <w:numFmt w:val="decimal"/>
-      <w:lvlText w:val="%9."/>
-      <w:lvlJc w:val="left"/>
-      <w:pPr>
-        <w:tabs>
-          <w:tab w:val="num" w:pos="6363"/>
-        </w:tabs>
-        <w:ind w:left="6363" w:hanging="283"/>
-      </w:pPr>
-      <w:rPr/>
     </w:lvl>
   </w:abstractNum>
   <w:abstractNum w:abstractNumId="5">
@@ -5566,12 +6580,8 @@
       <w:lvlText w:val="%1."/>
       <w:lvlJc w:val="left"/>
       <w:pPr>
-        <w:tabs>
-          <w:tab w:val="num" w:pos="707"/>
-        </w:tabs>
-        <w:ind w:left="707" w:hanging="0"/>
-      </w:pPr>
-      <w:rPr/>
+        <w:ind w:left="570" w:hanging="0"/>
+      </w:pPr>
     </w:lvl>
     <w:lvl w:ilvl="1">
       <w:start w:val="1"/>
@@ -5584,7 +6594,6 @@
         </w:tabs>
         <w:ind w:left="1414" w:hanging="283"/>
       </w:pPr>
-      <w:rPr/>
     </w:lvl>
     <w:lvl w:ilvl="2">
       <w:start w:val="1"/>
@@ -5597,7 +6606,6 @@
         </w:tabs>
         <w:ind w:left="2121" w:hanging="283"/>
       </w:pPr>
-      <w:rPr/>
     </w:lvl>
     <w:lvl w:ilvl="3">
       <w:start w:val="1"/>
@@ -5610,7 +6618,6 @@
         </w:tabs>
         <w:ind w:left="2828" w:hanging="283"/>
       </w:pPr>
-      <w:rPr/>
     </w:lvl>
     <w:lvl w:ilvl="4">
       <w:start w:val="1"/>
@@ -5623,7 +6630,6 @@
         </w:tabs>
         <w:ind w:left="3535" w:hanging="283"/>
       </w:pPr>
-      <w:rPr/>
     </w:lvl>
     <w:lvl w:ilvl="5">
       <w:start w:val="1"/>
@@ -5636,7 +6642,6 @@
         </w:tabs>
         <w:ind w:left="4242" w:hanging="283"/>
       </w:pPr>
-      <w:rPr/>
     </w:lvl>
     <w:lvl w:ilvl="6">
       <w:start w:val="1"/>
@@ -5649,7 +6654,6 @@
         </w:tabs>
         <w:ind w:left="4949" w:hanging="283"/>
       </w:pPr>
-      <w:rPr/>
     </w:lvl>
     <w:lvl w:ilvl="7">
       <w:start w:val="1"/>
@@ -5662,7 +6666,6 @@
         </w:tabs>
         <w:ind w:left="5656" w:hanging="283"/>
       </w:pPr>
-      <w:rPr/>
     </w:lvl>
     <w:lvl w:ilvl="8">
       <w:start w:val="1"/>
@@ -5675,101 +6678,113 @@
         </w:tabs>
         <w:ind w:left="6363" w:hanging="283"/>
       </w:pPr>
-      <w:rPr/>
     </w:lvl>
   </w:abstractNum>
   <w:abstractNum w:abstractNumId="6">
     <w:lvl w:ilvl="0">
       <w:start w:val="1"/>
-      <w:pStyle w:val="Heading1"/>
-      <w:numFmt w:val="none"/>
+      <w:numFmt w:val="decimal"/>
       <w:suff w:val="nothing"/>
-      <w:lvlText w:val=""/>
+      <w:lvlText w:val="%1."/>
       <w:lvlJc w:val="left"/>
       <w:pPr>
-        <w:ind w:left="0" w:hanging="0"/>
+        <w:ind w:left="570" w:hanging="0"/>
       </w:pPr>
     </w:lvl>
     <w:lvl w:ilvl="1">
       <w:start w:val="1"/>
-      <w:pStyle w:val="Heading2"/>
-      <w:numFmt w:val="none"/>
-      <w:suff w:val="nothing"/>
-      <w:lvlText w:val=""/>
+      <w:numFmt w:val="decimal"/>
+      <w:lvlText w:val="%2."/>
       <w:lvlJc w:val="left"/>
       <w:pPr>
-        <w:ind w:left="0" w:hanging="0"/>
+        <w:tabs>
+          <w:tab w:val="num" w:pos="1414"/>
+        </w:tabs>
+        <w:ind w:left="1414" w:hanging="283"/>
       </w:pPr>
     </w:lvl>
     <w:lvl w:ilvl="2">
       <w:start w:val="1"/>
-      <w:pStyle w:val="Heading3"/>
-      <w:numFmt w:val="none"/>
-      <w:suff w:val="nothing"/>
-      <w:lvlText w:val=""/>
+      <w:numFmt w:val="decimal"/>
+      <w:lvlText w:val="%3."/>
       <w:lvlJc w:val="left"/>
       <w:pPr>
-        <w:ind w:left="0" w:hanging="0"/>
+        <w:tabs>
+          <w:tab w:val="num" w:pos="2121"/>
+        </w:tabs>
+        <w:ind w:left="2121" w:hanging="283"/>
       </w:pPr>
     </w:lvl>
     <w:lvl w:ilvl="3">
       <w:start w:val="1"/>
-      <w:numFmt w:val="none"/>
-      <w:suff w:val="nothing"/>
-      <w:lvlText w:val=""/>
+      <w:numFmt w:val="decimal"/>
+      <w:lvlText w:val="%4."/>
       <w:lvlJc w:val="left"/>
       <w:pPr>
-        <w:ind w:left="0" w:hanging="0"/>
+        <w:tabs>
+          <w:tab w:val="num" w:pos="2828"/>
+        </w:tabs>
+        <w:ind w:left="2828" w:hanging="283"/>
       </w:pPr>
     </w:lvl>
     <w:lvl w:ilvl="4">
       <w:start w:val="1"/>
-      <w:numFmt w:val="none"/>
-      <w:suff w:val="nothing"/>
-      <w:lvlText w:val=""/>
+      <w:numFmt w:val="decimal"/>
+      <w:lvlText w:val="%5."/>
       <w:lvlJc w:val="left"/>
       <w:pPr>
-        <w:ind w:left="0" w:hanging="0"/>
+        <w:tabs>
+          <w:tab w:val="num" w:pos="3535"/>
+        </w:tabs>
+        <w:ind w:left="3535" w:hanging="283"/>
       </w:pPr>
     </w:lvl>
     <w:lvl w:ilvl="5">
       <w:start w:val="1"/>
-      <w:numFmt w:val="none"/>
-      <w:suff w:val="nothing"/>
-      <w:lvlText w:val=""/>
+      <w:numFmt w:val="decimal"/>
+      <w:lvlText w:val="%6."/>
       <w:lvlJc w:val="left"/>
       <w:pPr>
-        <w:ind w:left="0" w:hanging="0"/>
+        <w:tabs>
+          <w:tab w:val="num" w:pos="4242"/>
+        </w:tabs>
+        <w:ind w:left="4242" w:hanging="283"/>
       </w:pPr>
     </w:lvl>
     <w:lvl w:ilvl="6">
       <w:start w:val="1"/>
-      <w:numFmt w:val="none"/>
-      <w:suff w:val="nothing"/>
-      <w:lvlText w:val=""/>
+      <w:numFmt w:val="decimal"/>
+      <w:lvlText w:val="%7."/>
       <w:lvlJc w:val="left"/>
       <w:pPr>
-        <w:ind w:left="0" w:hanging="0"/>
+        <w:tabs>
+          <w:tab w:val="num" w:pos="4949"/>
+        </w:tabs>
+        <w:ind w:left="4949" w:hanging="283"/>
       </w:pPr>
     </w:lvl>
     <w:lvl w:ilvl="7">
       <w:start w:val="1"/>
-      <w:numFmt w:val="none"/>
-      <w:suff w:val="nothing"/>
-      <w:lvlText w:val=""/>
+      <w:numFmt w:val="decimal"/>
+      <w:lvlText w:val="%8."/>
       <w:lvlJc w:val="left"/>
       <w:pPr>
-        <w:ind w:left="0" w:hanging="0"/>
+        <w:tabs>
+          <w:tab w:val="num" w:pos="5656"/>
+        </w:tabs>
+        <w:ind w:left="5656" w:hanging="283"/>
       </w:pPr>
     </w:lvl>
     <w:lvl w:ilvl="8">
       <w:start w:val="1"/>
-      <w:numFmt w:val="none"/>
-      <w:suff w:val="nothing"/>
-      <w:lvlText w:val=""/>
+      <w:numFmt w:val="decimal"/>
+      <w:lvlText w:val="%9."/>
       <w:lvlJc w:val="left"/>
       <w:pPr>
-        <w:ind w:left="0" w:hanging="0"/>
+        <w:tabs>
+          <w:tab w:val="num" w:pos="6363"/>
+        </w:tabs>
+        <w:ind w:left="6363" w:hanging="283"/>
       </w:pPr>
     </w:lvl>
   </w:abstractNum>
@@ -5801,15 +6816,13 @@
       <w:rPr>
         <w:rFonts w:ascii="Liberation Serif" w:hAnsi="Liberation Serif" w:eastAsia="Noto Sans CJK SC Regular" w:cs="Lohit Devanagari"/>
         <w:kern w:val="2"/>
-        <w:sz w:val="24"/>
+        <w:sz w:val="20"/>
         <w:szCs w:val="24"/>
         <w:lang w:val="en-IN" w:eastAsia="zh-CN" w:bidi="hi-IN"/>
       </w:rPr>
     </w:rPrDefault>
     <w:pPrDefault>
-      <w:pPr>
-        <w:widowControl/>
-      </w:pPr>
+      <w:pPr/>
     </w:pPrDefault>
   </w:docDefaults>
   <w:style w:type="paragraph" w:styleId="Normal">
@@ -5817,10 +6830,12 @@
     <w:qFormat/>
     <w:pPr>
       <w:widowControl/>
+      <w:bidi w:val="0"/>
+      <w:jc w:val="left"/>
     </w:pPr>
     <w:rPr>
       <w:rFonts w:ascii="Liberation Serif" w:hAnsi="Liberation Serif" w:eastAsia="Noto Sans CJK SC Regular" w:cs="Lohit Devanagari"/>
-      <w:color w:val="auto"/>
+      <w:color w:val="00000A"/>
       <w:kern w:val="2"/>
       <w:sz w:val="24"/>
       <w:szCs w:val="24"/>
@@ -5830,9 +6845,12 @@
   <w:style w:type="paragraph" w:styleId="Heading1">
     <w:name w:val="Heading 1"/>
     <w:basedOn w:val="Heading"/>
-    <w:next w:val="TextBody"/>
     <w:qFormat/>
     <w:pPr>
+      <w:numPr>
+        <w:ilvl w:val="0"/>
+        <w:numId w:val="1"/>
+      </w:numPr>
       <w:spacing w:before="240" w:after="120"/>
       <w:outlineLvl w:val="0"/>
     </w:pPr>
@@ -5847,9 +6865,12 @@
   <w:style w:type="paragraph" w:styleId="Heading2">
     <w:name w:val="Heading 2"/>
     <w:basedOn w:val="Heading"/>
-    <w:next w:val="TextBody"/>
     <w:qFormat/>
     <w:pPr>
+      <w:numPr>
+        <w:ilvl w:val="1"/>
+        <w:numId w:val="1"/>
+      </w:numPr>
       <w:spacing w:before="200" w:after="120"/>
       <w:outlineLvl w:val="1"/>
     </w:pPr>
@@ -5864,9 +6885,12 @@
   <w:style w:type="paragraph" w:styleId="Heading3">
     <w:name w:val="Heading 3"/>
     <w:basedOn w:val="Heading"/>
-    <w:next w:val="TextBody"/>
     <w:qFormat/>
     <w:pPr>
+      <w:numPr>
+        <w:ilvl w:val="2"/>
+        <w:numId w:val="1"/>
+      </w:numPr>
       <w:spacing w:before="140" w:after="120"/>
       <w:outlineLvl w:val="2"/>
     </w:pPr>
@@ -5919,6 +6943,276 @@
     <w:qFormat/>
     <w:rPr>
       <w:rFonts w:ascii="Liberation Mono" w:hAnsi="Liberation Mono" w:eastAsia="DejaVu Sans Mono" w:cs="Liberation Mono"/>
+    </w:rPr>
+  </w:style>
+  <w:style w:type="character" w:styleId="ListLabel1">
+    <w:name w:val="ListLabel 1"/>
+    <w:qFormat/>
+    <w:rPr>
+      <w:rFonts w:ascii="Segoe UI;SegoeUI;Segoe WP;Helvetica Neue;Helvetica;Tahoma;Arial;sans-serif" w:hAnsi="Segoe UI;SegoeUI;Segoe WP;Helvetica Neue;Helvetica;Tahoma;Arial;sans-serif" w:cs="OpenSymbol"/>
+      <w:b w:val="false"/>
+      <w:sz w:val="24"/>
+    </w:rPr>
+  </w:style>
+  <w:style w:type="character" w:styleId="ListLabel2">
+    <w:name w:val="ListLabel 2"/>
+    <w:qFormat/>
+    <w:rPr>
+      <w:rFonts w:cs="OpenSymbol"/>
+    </w:rPr>
+  </w:style>
+  <w:style w:type="character" w:styleId="ListLabel3">
+    <w:name w:val="ListLabel 3"/>
+    <w:qFormat/>
+    <w:rPr>
+      <w:rFonts w:cs="OpenSymbol"/>
+    </w:rPr>
+  </w:style>
+  <w:style w:type="character" w:styleId="ListLabel4">
+    <w:name w:val="ListLabel 4"/>
+    <w:qFormat/>
+    <w:rPr>
+      <w:rFonts w:cs="OpenSymbol"/>
+    </w:rPr>
+  </w:style>
+  <w:style w:type="character" w:styleId="ListLabel5">
+    <w:name w:val="ListLabel 5"/>
+    <w:qFormat/>
+    <w:rPr>
+      <w:rFonts w:cs="OpenSymbol"/>
+    </w:rPr>
+  </w:style>
+  <w:style w:type="character" w:styleId="ListLabel6">
+    <w:name w:val="ListLabel 6"/>
+    <w:qFormat/>
+    <w:rPr>
+      <w:rFonts w:cs="OpenSymbol"/>
+    </w:rPr>
+  </w:style>
+  <w:style w:type="character" w:styleId="ListLabel7">
+    <w:name w:val="ListLabel 7"/>
+    <w:qFormat/>
+    <w:rPr>
+      <w:rFonts w:cs="OpenSymbol"/>
+    </w:rPr>
+  </w:style>
+  <w:style w:type="character" w:styleId="ListLabel8">
+    <w:name w:val="ListLabel 8"/>
+    <w:qFormat/>
+    <w:rPr>
+      <w:rFonts w:cs="OpenSymbol"/>
+    </w:rPr>
+  </w:style>
+  <w:style w:type="character" w:styleId="ListLabel9">
+    <w:name w:val="ListLabel 9"/>
+    <w:qFormat/>
+    <w:rPr>
+      <w:rFonts w:cs="OpenSymbol"/>
+    </w:rPr>
+  </w:style>
+  <w:style w:type="character" w:styleId="ListLabel10">
+    <w:name w:val="ListLabel 10"/>
+    <w:qFormat/>
+    <w:rPr/>
+  </w:style>
+  <w:style w:type="character" w:styleId="ListLabel11">
+    <w:name w:val="ListLabel 11"/>
+    <w:qFormat/>
+    <w:rPr>
+      <w:rFonts w:ascii="Segoe UI;SegoeUI;Segoe WP;Helvetica Neue;Helvetica;Tahoma;Arial;sans-serif" w:hAnsi="Segoe UI;SegoeUI;Segoe WP;Helvetica Neue;Helvetica;Tahoma;Arial;sans-serif"/>
+      <w:b w:val="false"/>
+      <w:i w:val="false"/>
+      <w:caps w:val="false"/>
+      <w:smallCaps w:val="false"/>
+      <w:strike w:val="false"/>
+      <w:dstrike w:val="false"/>
+      <w:color w:val="000000"/>
+      <w:spacing w:val="0"/>
+      <w:sz w:val="24"/>
+      <w:u w:val="none"/>
+      <w:effect w:val="none"/>
+    </w:rPr>
+  </w:style>
+  <w:style w:type="character" w:styleId="ListLabel12">
+    <w:name w:val="ListLabel 12"/>
+    <w:qFormat/>
+    <w:rPr>
+      <w:rFonts w:ascii="Segoe UI;SegoeUI;Segoe WP;Helvetica Neue;Helvetica;Tahoma;Arial;sans-serif" w:hAnsi="Segoe UI;SegoeUI;Segoe WP;Helvetica Neue;Helvetica;Tahoma;Arial;sans-serif"/>
+      <w:b w:val="false"/>
+      <w:i w:val="false"/>
+      <w:caps w:val="false"/>
+      <w:smallCaps w:val="false"/>
+      <w:spacing w:val="0"/>
+      <w:sz w:val="24"/>
+      <w:highlight w:val="white"/>
+      <w:u w:val="single"/>
+    </w:rPr>
+  </w:style>
+  <w:style w:type="character" w:styleId="ListLabel13">
+    <w:name w:val="ListLabel 13"/>
+    <w:qFormat/>
+    <w:rPr>
+      <w:rFonts w:ascii="Segoe UI;SegoeUI;Segoe WP;Helvetica Neue;Helvetica;Tahoma;Arial;sans-serif" w:hAnsi="Segoe UI;SegoeUI;Segoe WP;Helvetica Neue;Helvetica;Tahoma;Arial;sans-serif"/>
+      <w:b/>
+      <w:i w:val="false"/>
+      <w:caps w:val="false"/>
+      <w:smallCaps w:val="false"/>
+      <w:color w:val="000000"/>
+      <w:spacing w:val="0"/>
+      <w:sz w:val="24"/>
+      <w:u w:val="single"/>
+    </w:rPr>
+  </w:style>
+  <w:style w:type="character" w:styleId="ListLabel14">
+    <w:name w:val="ListLabel 14"/>
+    <w:qFormat/>
+    <w:rPr>
+      <w:rFonts w:ascii="Segoe UI;SegoeUI;Segoe WP;Helvetica Neue;Helvetica;Tahoma;Arial;sans-serif" w:hAnsi="Segoe UI;SegoeUI;Segoe WP;Helvetica Neue;Helvetica;Tahoma;Arial;sans-serif"/>
+      <w:b/>
+      <w:bCs/>
+      <w:i/>
+      <w:iCs/>
+      <w:caps w:val="false"/>
+      <w:smallCaps w:val="false"/>
+      <w:color w:val="000000"/>
+      <w:spacing w:val="0"/>
+      <w:sz w:val="24"/>
+      <w:u w:val="single"/>
+    </w:rPr>
+  </w:style>
+  <w:style w:type="character" w:styleId="ListLabel15">
+    <w:name w:val="ListLabel 15"/>
+    <w:qFormat/>
+    <w:rPr>
+      <w:rFonts w:ascii="Segoe UI;SegoeUI;Segoe WP;Helvetica Neue;Helvetica;Tahoma;Arial;sans-serif" w:hAnsi="Segoe UI;SegoeUI;Segoe WP;Helvetica Neue;Helvetica;Tahoma;Arial;sans-serif" w:cs="OpenSymbol"/>
+      <w:b w:val="false"/>
+      <w:sz w:val="24"/>
+    </w:rPr>
+  </w:style>
+  <w:style w:type="character" w:styleId="ListLabel16">
+    <w:name w:val="ListLabel 16"/>
+    <w:qFormat/>
+    <w:rPr>
+      <w:rFonts w:cs="OpenSymbol"/>
+    </w:rPr>
+  </w:style>
+  <w:style w:type="character" w:styleId="ListLabel17">
+    <w:name w:val="ListLabel 17"/>
+    <w:qFormat/>
+    <w:rPr>
+      <w:rFonts w:cs="OpenSymbol"/>
+    </w:rPr>
+  </w:style>
+  <w:style w:type="character" w:styleId="ListLabel18">
+    <w:name w:val="ListLabel 18"/>
+    <w:qFormat/>
+    <w:rPr>
+      <w:rFonts w:cs="OpenSymbol"/>
+    </w:rPr>
+  </w:style>
+  <w:style w:type="character" w:styleId="ListLabel19">
+    <w:name w:val="ListLabel 19"/>
+    <w:qFormat/>
+    <w:rPr>
+      <w:rFonts w:cs="OpenSymbol"/>
+    </w:rPr>
+  </w:style>
+  <w:style w:type="character" w:styleId="ListLabel20">
+    <w:name w:val="ListLabel 20"/>
+    <w:qFormat/>
+    <w:rPr>
+      <w:rFonts w:cs="OpenSymbol"/>
+    </w:rPr>
+  </w:style>
+  <w:style w:type="character" w:styleId="ListLabel21">
+    <w:name w:val="ListLabel 21"/>
+    <w:qFormat/>
+    <w:rPr>
+      <w:rFonts w:cs="OpenSymbol"/>
+    </w:rPr>
+  </w:style>
+  <w:style w:type="character" w:styleId="ListLabel22">
+    <w:name w:val="ListLabel 22"/>
+    <w:qFormat/>
+    <w:rPr>
+      <w:rFonts w:cs="OpenSymbol"/>
+    </w:rPr>
+  </w:style>
+  <w:style w:type="character" w:styleId="ListLabel23">
+    <w:name w:val="ListLabel 23"/>
+    <w:qFormat/>
+    <w:rPr>
+      <w:rFonts w:cs="OpenSymbol"/>
+    </w:rPr>
+  </w:style>
+  <w:style w:type="character" w:styleId="ListLabel24">
+    <w:name w:val="ListLabel 24"/>
+    <w:qFormat/>
+    <w:rPr/>
+  </w:style>
+  <w:style w:type="character" w:styleId="ListLabel25">
+    <w:name w:val="ListLabel 25"/>
+    <w:qFormat/>
+    <w:rPr>
+      <w:rFonts w:ascii="Segoe UI;SegoeUI;Segoe WP;Helvetica Neue;Helvetica;Tahoma;Arial;sans-serif" w:hAnsi="Segoe UI;SegoeUI;Segoe WP;Helvetica Neue;Helvetica;Tahoma;Arial;sans-serif"/>
+      <w:b w:val="false"/>
+      <w:i w:val="false"/>
+      <w:caps w:val="false"/>
+      <w:smallCaps w:val="false"/>
+      <w:strike w:val="false"/>
+      <w:dstrike w:val="false"/>
+      <w:color w:val="000000"/>
+      <w:spacing w:val="0"/>
+      <w:sz w:val="24"/>
+      <w:u w:val="none"/>
+      <w:effect w:val="none"/>
+    </w:rPr>
+  </w:style>
+  <w:style w:type="character" w:styleId="ListLabel26">
+    <w:name w:val="ListLabel 26"/>
+    <w:qFormat/>
+    <w:rPr>
+      <w:rFonts w:ascii="Segoe UI;SegoeUI;Segoe WP;Helvetica Neue;Helvetica;Tahoma;Arial;sans-serif" w:hAnsi="Segoe UI;SegoeUI;Segoe WP;Helvetica Neue;Helvetica;Tahoma;Arial;sans-serif"/>
+      <w:b w:val="false"/>
+      <w:i w:val="false"/>
+      <w:caps w:val="false"/>
+      <w:smallCaps w:val="false"/>
+      <w:spacing w:val="0"/>
+      <w:sz w:val="24"/>
+      <w:highlight w:val="white"/>
+      <w:u w:val="single"/>
+    </w:rPr>
+  </w:style>
+  <w:style w:type="character" w:styleId="ListLabel27">
+    <w:name w:val="ListLabel 27"/>
+    <w:qFormat/>
+    <w:rPr>
+      <w:rFonts w:ascii="Segoe UI;SegoeUI;Segoe WP;Helvetica Neue;Helvetica;Tahoma;Arial;sans-serif" w:hAnsi="Segoe UI;SegoeUI;Segoe WP;Helvetica Neue;Helvetica;Tahoma;Arial;sans-serif"/>
+      <w:b/>
+      <w:i w:val="false"/>
+      <w:caps w:val="false"/>
+      <w:smallCaps w:val="false"/>
+      <w:color w:val="000000"/>
+      <w:spacing w:val="0"/>
+      <w:sz w:val="24"/>
+      <w:u w:val="single"/>
+    </w:rPr>
+  </w:style>
+  <w:style w:type="character" w:styleId="ListLabel28">
+    <w:name w:val="ListLabel 28"/>
+    <w:qFormat/>
+    <w:rPr>
+      <w:rFonts w:ascii="Segoe UI;SegoeUI;Segoe WP;Helvetica Neue;Helvetica;Tahoma;Arial;sans-serif" w:hAnsi="Segoe UI;SegoeUI;Segoe WP;Helvetica Neue;Helvetica;Tahoma;Arial;sans-serif"/>
+      <w:b/>
+      <w:bCs/>
+      <w:i/>
+      <w:iCs/>
+      <w:caps w:val="false"/>
+      <w:smallCaps w:val="false"/>
+      <w:color w:val="000000"/>
+      <w:spacing w:val="0"/>
+      <w:sz w:val="24"/>
+      <w:u w:val="single"/>
     </w:rPr>
   </w:style>
   <w:style w:type="paragraph" w:styleId="Heading">
